--- a/lab6/201250123刘晓旭_pid/201250123_刘晓旭_pid.docx
+++ b/lab6/201250123刘晓旭_pid/201250123_刘晓旭_pid.docx
@@ -5,355 +5,396 @@
     <w:p>
       <w:pPr>
         <w:jc w:val="center"/>
+        <w:rPr>
+          <w:sz w:val="36"/>
+          <w:szCs w:val="40"/>
+        </w:rPr>
       </w:pPr>
       <w:r>
         <w:rPr>
           <w:rFonts w:hint="eastAsia"/>
+          <w:sz w:val="36"/>
+          <w:szCs w:val="40"/>
         </w:rPr>
         <w:t>2</w:t>
       </w:r>
       <w:r>
+        <w:rPr>
+          <w:sz w:val="36"/>
+          <w:szCs w:val="40"/>
+        </w:rPr>
         <w:t xml:space="preserve">01250123 </w:t>
       </w:r>
       <w:r>
         <w:rPr>
           <w:rFonts w:hint="eastAsia"/>
-        </w:rPr>
-        <w:t xml:space="preserve">刘晓旭 </w:t>
-      </w:r>
-      <w:proofErr w:type="spellStart"/>
+          <w:sz w:val="36"/>
+          <w:szCs w:val="40"/>
+        </w:rPr>
+        <w:t>刘晓旭 pid作业</w:t>
+      </w:r>
+    </w:p>
+    <w:p>
+      <w:pPr>
+        <w:jc w:val="left"/>
+        <w:rPr>
+          <w:sz w:val="36"/>
+          <w:szCs w:val="40"/>
+        </w:rPr>
+      </w:pPr>
       <w:r>
         <w:rPr>
           <w:rFonts w:hint="eastAsia"/>
+          <w:sz w:val="36"/>
+          <w:szCs w:val="40"/>
+        </w:rPr>
+        <w:t>一、实验流程 复现</w:t>
+      </w:r>
+      <w:r>
+        <w:rPr>
+          <w:rFonts w:hint="eastAsia"/>
+          <w:sz w:val="36"/>
+          <w:szCs w:val="40"/>
+        </w:rPr>
+        <w:t>并实现基本功能</w:t>
+      </w:r>
+    </w:p>
+    <w:p>
+      <w:pPr>
+        <w:ind w:firstLine="420"/>
+        <w:jc w:val="left"/>
+        <w:rPr>
+          <w:b/>
+          <w:bCs/>
+          <w:i/>
+          <w:iCs/>
+        </w:rPr>
+      </w:pPr>
+      <w:r>
+        <w:rPr>
+          <w:rFonts w:hint="eastAsia"/>
+          <w:b/>
+          <w:bCs/>
+          <w:i/>
+          <w:iCs/>
+        </w:rPr>
+        <w:t>1</w:t>
+      </w:r>
+      <w:r>
+        <w:rPr>
+          <w:b/>
+          <w:bCs/>
+          <w:i/>
+          <w:iCs/>
+        </w:rPr>
+        <w:t>.</w:t>
+      </w:r>
+      <w:r>
+        <w:rPr>
+          <w:rFonts w:hint="eastAsia"/>
+          <w:b/>
+          <w:bCs/>
+          <w:i/>
+          <w:iCs/>
+        </w:rPr>
+        <w:t>新建文件夹并初始化工作空间</w:t>
+      </w:r>
+    </w:p>
+    <w:p>
+      <w:pPr>
+        <w:ind w:firstLine="420"/>
+        <w:jc w:val="left"/>
+        <w:rPr>
+          <w:b/>
+          <w:bCs/>
+          <w:i/>
+          <w:iCs/>
+        </w:rPr>
+      </w:pPr>
+      <w:r>
+        <w:rPr>
+          <w:rFonts w:hint="eastAsia"/>
+          <w:b/>
+          <w:bCs/>
+          <w:i/>
+          <w:iCs/>
+        </w:rPr>
+        <w:t>2</w:t>
+      </w:r>
+      <w:r>
+        <w:rPr>
+          <w:b/>
+          <w:bCs/>
+          <w:i/>
+          <w:iCs/>
+        </w:rPr>
+        <w:t>.</w:t>
+      </w:r>
+      <w:r>
+        <w:rPr>
+          <w:rFonts w:hint="eastAsia"/>
+          <w:b/>
+          <w:bCs/>
+          <w:i/>
+          <w:iCs/>
+        </w:rPr>
+        <w:t>下载f</w:t>
+      </w:r>
+      <w:r>
+        <w:rPr>
+          <w:b/>
+          <w:bCs/>
+          <w:i/>
+          <w:iCs/>
+        </w:rPr>
+        <w:t>1</w:t>
+      </w:r>
+      <w:r>
+        <w:rPr>
+          <w:rFonts w:hint="eastAsia"/>
+          <w:b/>
+          <w:bCs/>
+          <w:i/>
+          <w:iCs/>
+        </w:rPr>
+        <w:t>tenth</w:t>
+      </w:r>
+      <w:r>
+        <w:rPr>
+          <w:b/>
+          <w:bCs/>
+          <w:i/>
+          <w:iCs/>
+        </w:rPr>
+        <w:t>_simulator</w:t>
+      </w:r>
+    </w:p>
+    <w:p>
+      <w:pPr>
+        <w:ind w:firstLine="420"/>
+        <w:jc w:val="left"/>
+        <w:rPr>
+          <w:b/>
+          <w:bCs/>
+          <w:i/>
+          <w:iCs/>
+        </w:rPr>
+      </w:pPr>
+      <w:r>
+        <w:rPr>
+          <w:rFonts w:hint="eastAsia"/>
+          <w:b/>
+          <w:bCs/>
+          <w:i/>
+          <w:iCs/>
+        </w:rPr>
+        <w:t>3</w:t>
+      </w:r>
+      <w:r>
+        <w:rPr>
+          <w:b/>
+          <w:bCs/>
+          <w:i/>
+          <w:iCs/>
+        </w:rPr>
+        <w:t>.</w:t>
+      </w:r>
+      <w:r>
+        <w:rPr>
+          <w:rFonts w:hint="eastAsia"/>
+          <w:b/>
+          <w:bCs/>
+          <w:i/>
+          <w:iCs/>
+        </w:rPr>
+        <w:t>生成l</w:t>
+      </w:r>
+      <w:r>
+        <w:rPr>
+          <w:b/>
+          <w:bCs/>
+          <w:i/>
+          <w:iCs/>
+        </w:rPr>
+        <w:t>iuxiaoxu_pid</w:t>
+      </w:r>
+      <w:r>
+        <w:rPr>
+          <w:rFonts w:hint="eastAsia"/>
+          <w:b/>
+          <w:bCs/>
+          <w:i/>
+          <w:iCs/>
+        </w:rPr>
+        <w:t>：</w:t>
+      </w:r>
+    </w:p>
+    <w:p>
+      <w:pPr>
+        <w:jc w:val="center"/>
+      </w:pPr>
+      <w:r>
+        <w:rPr>
+          <w:rFonts w:hint="eastAsia"/>
+        </w:rPr>
+        <w:t>在src打开终端，输入</w:t>
+      </w:r>
+    </w:p>
+    <w:p>
+      <w:pPr>
+        <w:jc w:val="center"/>
+        <w:rPr>
+          <w:rFonts w:ascii="Consolas" w:hAnsi="Consolas"/>
+        </w:rPr>
+      </w:pPr>
+      <w:r>
+        <w:rPr>
+          <w:rFonts w:ascii="Consolas" w:hAnsi="Consolas"/>
+        </w:rPr>
+        <w:t>catkin_create</w:t>
+      </w:r>
+      <w:r>
+        <w:rPr>
+          <w:rFonts w:ascii="Consolas" w:hAnsi="Consolas"/>
+        </w:rPr>
+        <w:t>_</w:t>
+      </w:r>
+      <w:r>
+        <w:rPr>
+          <w:rFonts w:ascii="Consolas" w:hAnsi="Consolas"/>
+        </w:rPr>
+        <w:t>pkg lliuxiaoxu_</w:t>
+      </w:r>
+      <w:r>
+        <w:rPr>
+          <w:rFonts w:ascii="Consolas" w:hAnsi="Consolas" w:hint="eastAsia"/>
         </w:rPr>
         <w:t>pid</w:t>
       </w:r>
-      <w:proofErr w:type="spellEnd"/>
+      <w:r>
+        <w:rPr>
+          <w:rFonts w:ascii="Consolas" w:hAnsi="Consolas"/>
+        </w:rPr>
+        <w:t xml:space="preserve"> roscpp sensor_msgs rospy std_msgs roslaunch message_generation</w:t>
+      </w:r>
+    </w:p>
+    <w:p>
+      <w:pPr>
+        <w:ind w:firstLine="420"/>
+        <w:jc w:val="left"/>
+        <w:rPr>
+          <w:b/>
+          <w:bCs/>
+          <w:i/>
+          <w:iCs/>
+        </w:rPr>
+      </w:pPr>
       <w:r>
         <w:rPr>
           <w:rFonts w:hint="eastAsia"/>
-        </w:rPr>
-        <w:t>作业</w:t>
-      </w:r>
-    </w:p>
-    <w:p>
-      <w:pPr>
-        <w:jc w:val="center"/>
-      </w:pPr>
+          <w:b/>
+          <w:bCs/>
+          <w:i/>
+          <w:iCs/>
+        </w:rPr>
+        <w:t>4.</w:t>
+      </w:r>
       <w:r>
         <w:rPr>
           <w:rFonts w:hint="eastAsia"/>
-        </w:rPr>
-        <w:t>一、实验流程 复现</w:t>
+          <w:b/>
+          <w:bCs/>
+          <w:i/>
+          <w:iCs/>
+        </w:rPr>
+        <w:t>在</w:t>
       </w:r>
       <w:r>
         <w:rPr>
           <w:rFonts w:hint="eastAsia"/>
-        </w:rPr>
-        <w:t>并实现基本功能</w:t>
+          <w:b/>
+          <w:bCs/>
+          <w:i/>
+          <w:iCs/>
+        </w:rPr>
+        <w:t>liuxiaoxu</w:t>
+      </w:r>
+      <w:r>
+        <w:rPr>
+          <w:b/>
+          <w:bCs/>
+          <w:i/>
+          <w:iCs/>
+        </w:rPr>
+        <w:t>_pid</w:t>
       </w:r>
       <w:r>
         <w:rPr>
           <w:rFonts w:hint="eastAsia"/>
-        </w:rPr>
-        <w:t>（与前次作业相同的不附图赘述了）</w:t>
-      </w:r>
-    </w:p>
-    <w:p>
-      <w:pPr>
-        <w:jc w:val="center"/>
+          <w:b/>
+          <w:bCs/>
+          <w:i/>
+          <w:iCs/>
+        </w:rPr>
+        <w:t>中新建文件夹launch和msg</w:t>
+      </w:r>
+    </w:p>
+    <w:p>
+      <w:pPr>
+        <w:ind w:firstLine="420"/>
+        <w:jc w:val="left"/>
+        <w:rPr>
+          <w:b/>
+          <w:bCs/>
+          <w:i/>
+          <w:iCs/>
+        </w:rPr>
       </w:pPr>
       <w:r>
         <w:rPr>
           <w:rFonts w:hint="eastAsia"/>
-        </w:rPr>
-        <w:t>1</w:t>
-      </w:r>
-      <w:r>
+          <w:b/>
+          <w:bCs/>
+          <w:i/>
+          <w:iCs/>
+        </w:rPr>
+        <w:t>5</w:t>
+      </w:r>
+      <w:r>
+        <w:rPr>
+          <w:b/>
+          <w:bCs/>
+          <w:i/>
+          <w:iCs/>
+        </w:rPr>
         <w:t>.</w:t>
       </w:r>
       <w:r>
         <w:rPr>
           <w:rFonts w:hint="eastAsia"/>
-        </w:rPr>
-        <w:t>新建文件夹并初始化工作空间</w:t>
-      </w:r>
-    </w:p>
-    <w:p>
-      <w:pPr>
-        <w:jc w:val="center"/>
-      </w:pPr>
+          <w:b/>
+          <w:bCs/>
+          <w:i/>
+          <w:iCs/>
+        </w:rPr>
+        <w:t>launch中新建l</w:t>
+      </w:r>
+      <w:r>
+        <w:rPr>
+          <w:b/>
+          <w:bCs/>
+          <w:i/>
+          <w:iCs/>
+        </w:rPr>
+        <w:t>iuxiaoxu_pid_launch.launch</w:t>
+      </w:r>
       <w:r>
         <w:rPr>
           <w:rFonts w:hint="eastAsia"/>
-        </w:rPr>
-        <w:t>2</w:t>
-      </w:r>
-      <w:r>
-        <w:t>.</w:t>
-      </w:r>
-      <w:r>
-        <w:rPr>
-          <w:rFonts w:hint="eastAsia"/>
-        </w:rPr>
-        <w:t>下载f</w:t>
-      </w:r>
-      <w:r>
-        <w:t>1</w:t>
-      </w:r>
-      <w:r>
-        <w:rPr>
-          <w:rFonts w:hint="eastAsia"/>
-        </w:rPr>
-        <w:t>tenth</w:t>
-      </w:r>
-      <w:r>
-        <w:t>_simulator</w:t>
-      </w:r>
-    </w:p>
-    <w:p>
-      <w:pPr>
-        <w:jc w:val="center"/>
-      </w:pPr>
-      <w:r>
-        <w:rPr>
-          <w:rFonts w:hint="eastAsia"/>
-        </w:rPr>
-        <w:t>3</w:t>
-      </w:r>
-      <w:r>
-        <w:t>.</w:t>
-      </w:r>
-      <w:r>
-        <w:rPr>
-          <w:rFonts w:hint="eastAsia"/>
-        </w:rPr>
-        <w:t>生成</w:t>
-      </w:r>
-      <w:proofErr w:type="spellStart"/>
-      <w:r>
-        <w:rPr>
-          <w:rFonts w:hint="eastAsia"/>
-        </w:rPr>
-        <w:t>l</w:t>
-      </w:r>
-      <w:r>
-        <w:t>iuxiaoxu_pid</w:t>
-      </w:r>
-      <w:proofErr w:type="spellEnd"/>
-    </w:p>
-    <w:p>
-      <w:pPr>
-        <w:jc w:val="center"/>
-      </w:pPr>
-      <w:r>
-        <w:rPr>
-          <w:rFonts w:hint="eastAsia"/>
-        </w:rPr>
-        <w:t>在</w:t>
-      </w:r>
-      <w:proofErr w:type="spellStart"/>
-      <w:r>
-        <w:rPr>
-          <w:rFonts w:hint="eastAsia"/>
-        </w:rPr>
-        <w:t>src</w:t>
-      </w:r>
-      <w:proofErr w:type="spellEnd"/>
-      <w:r>
-        <w:rPr>
-          <w:rFonts w:hint="eastAsia"/>
-        </w:rPr>
-        <w:t>打开终端，输入</w:t>
-      </w:r>
-    </w:p>
-    <w:p>
-      <w:pPr>
-        <w:jc w:val="center"/>
-        <w:rPr>
-          <w:rFonts w:ascii="Consolas" w:hAnsi="Consolas"/>
-        </w:rPr>
-      </w:pPr>
-      <w:proofErr w:type="spellStart"/>
-      <w:r>
-        <w:rPr>
-          <w:rFonts w:ascii="Consolas" w:hAnsi="Consolas"/>
-        </w:rPr>
-        <w:t>catkin_create</w:t>
-      </w:r>
-      <w:proofErr w:type="spellEnd"/>
-      <w:r>
-        <w:rPr>
-          <w:rFonts w:ascii="Consolas" w:hAnsi="Consolas"/>
-        </w:rPr>
-        <w:t xml:space="preserve"> pkg </w:t>
-      </w:r>
-      <w:proofErr w:type="spellStart"/>
-      <w:r>
-        <w:rPr>
-          <w:rFonts w:ascii="Consolas" w:hAnsi="Consolas"/>
-        </w:rPr>
-        <w:t>lliuxiaoxu_</w:t>
-      </w:r>
-      <w:r>
-        <w:rPr>
-          <w:rFonts w:ascii="Consolas" w:hAnsi="Consolas" w:hint="eastAsia"/>
-        </w:rPr>
-        <w:t>pid</w:t>
-      </w:r>
-      <w:proofErr w:type="spellEnd"/>
-      <w:r>
-        <w:rPr>
-          <w:rFonts w:ascii="Consolas" w:hAnsi="Consolas"/>
-        </w:rPr>
-        <w:t xml:space="preserve"> </w:t>
-      </w:r>
-      <w:proofErr w:type="spellStart"/>
-      <w:r>
-        <w:rPr>
-          <w:rFonts w:ascii="Consolas" w:hAnsi="Consolas"/>
-        </w:rPr>
-        <w:t>roscpp</w:t>
-      </w:r>
-      <w:proofErr w:type="spellEnd"/>
-      <w:r>
-        <w:rPr>
-          <w:rFonts w:ascii="Consolas" w:hAnsi="Consolas"/>
-        </w:rPr>
-        <w:t xml:space="preserve"> </w:t>
-      </w:r>
-      <w:proofErr w:type="spellStart"/>
-      <w:r>
-        <w:rPr>
-          <w:rFonts w:ascii="Consolas" w:hAnsi="Consolas"/>
-        </w:rPr>
-        <w:t>sensor_msgs</w:t>
-      </w:r>
-      <w:proofErr w:type="spellEnd"/>
-      <w:r>
-        <w:rPr>
-          <w:rFonts w:ascii="Consolas" w:hAnsi="Consolas"/>
-        </w:rPr>
-        <w:t xml:space="preserve"> </w:t>
-      </w:r>
-      <w:proofErr w:type="spellStart"/>
-      <w:r>
-        <w:rPr>
-          <w:rFonts w:ascii="Consolas" w:hAnsi="Consolas"/>
-        </w:rPr>
-        <w:t>rospy</w:t>
-      </w:r>
-      <w:proofErr w:type="spellEnd"/>
-      <w:r>
-        <w:rPr>
-          <w:rFonts w:ascii="Consolas" w:hAnsi="Consolas"/>
-        </w:rPr>
-        <w:t xml:space="preserve"> </w:t>
-      </w:r>
-      <w:proofErr w:type="spellStart"/>
-      <w:r>
-        <w:rPr>
-          <w:rFonts w:ascii="Consolas" w:hAnsi="Consolas"/>
-        </w:rPr>
-        <w:t>std_msgs</w:t>
-      </w:r>
-      <w:proofErr w:type="spellEnd"/>
-      <w:r>
-        <w:rPr>
-          <w:rFonts w:ascii="Consolas" w:hAnsi="Consolas"/>
-        </w:rPr>
-        <w:t xml:space="preserve"> </w:t>
-      </w:r>
-      <w:proofErr w:type="spellStart"/>
-      <w:r>
-        <w:rPr>
-          <w:rFonts w:ascii="Consolas" w:hAnsi="Consolas"/>
-        </w:rPr>
-        <w:t>roslaunch</w:t>
-      </w:r>
-      <w:proofErr w:type="spellEnd"/>
-      <w:r>
-        <w:rPr>
-          <w:rFonts w:ascii="Consolas" w:hAnsi="Consolas"/>
-        </w:rPr>
-        <w:t xml:space="preserve"> </w:t>
-      </w:r>
-      <w:proofErr w:type="spellStart"/>
-      <w:r>
-        <w:rPr>
-          <w:rFonts w:ascii="Consolas" w:hAnsi="Consolas"/>
-        </w:rPr>
-        <w:t>message_generation</w:t>
-      </w:r>
-      <w:proofErr w:type="spellEnd"/>
-    </w:p>
-    <w:p>
-      <w:pPr>
-        <w:jc w:val="center"/>
-      </w:pPr>
-      <w:r>
-        <w:rPr>
-          <w:rFonts w:hint="eastAsia"/>
-        </w:rPr>
-        <w:t>4.</w:t>
-      </w:r>
-      <w:r>
-        <w:rPr>
-          <w:rFonts w:hint="eastAsia"/>
-        </w:rPr>
-        <w:t>在</w:t>
-      </w:r>
-      <w:proofErr w:type="spellStart"/>
-      <w:r>
-        <w:rPr>
-          <w:rFonts w:hint="eastAsia"/>
-        </w:rPr>
-        <w:t>liuxiaoxu</w:t>
-      </w:r>
-      <w:r>
-        <w:t>_pid</w:t>
-      </w:r>
-      <w:proofErr w:type="spellEnd"/>
-      <w:r>
-        <w:rPr>
-          <w:rFonts w:hint="eastAsia"/>
-        </w:rPr>
-        <w:t>中新建文件夹launch和msg</w:t>
-      </w:r>
-    </w:p>
-    <w:p>
-      <w:pPr>
-        <w:jc w:val="center"/>
-      </w:pPr>
-      <w:r>
-        <w:rPr>
-          <w:rFonts w:hint="eastAsia"/>
-        </w:rPr>
-        <w:t>5</w:t>
-      </w:r>
-      <w:r>
-        <w:t>.</w:t>
-      </w:r>
-      <w:r>
-        <w:rPr>
-          <w:rFonts w:hint="eastAsia"/>
-        </w:rPr>
-        <w:t>launch中新建</w:t>
-      </w:r>
-      <w:proofErr w:type="spellStart"/>
-      <w:r>
-        <w:rPr>
-          <w:rFonts w:hint="eastAsia"/>
-        </w:rPr>
-        <w:t>l</w:t>
-      </w:r>
-      <w:r>
-        <w:t>iuxiaoxu_pid_launch.launch</w:t>
-      </w:r>
-      <w:proofErr w:type="spellEnd"/>
-      <w:r>
-        <w:rPr>
-          <w:rFonts w:hint="eastAsia"/>
+          <w:b/>
+          <w:bCs/>
+          <w:i/>
+          <w:iCs/>
         </w:rPr>
         <w:t>，并输入以下内容：</w:t>
       </w:r>
@@ -464,9 +505,76 @@
           <w:kern w:val="0"/>
           <w:szCs w:val="21"/>
         </w:rPr>
-        <w:t>"$(find f1tenth_simulator)/launch/</w:t>
-      </w:r>
-      <w:proofErr w:type="spellStart"/>
+        <w:t>"$(find f1tenth_simulator)/launch/simulator.launch"</w:t>
+      </w:r>
+      <w:r>
+        <w:rPr>
+          <w:rFonts w:ascii="Consolas" w:eastAsia="宋体" w:hAnsi="Consolas" w:cs="宋体"/>
+          <w:color w:val="808080"/>
+          <w:kern w:val="0"/>
+          <w:szCs w:val="21"/>
+        </w:rPr>
+        <w:t>/&gt;</w:t>
+      </w:r>
+    </w:p>
+    <w:p>
+      <w:pPr>
+        <w:widowControl/>
+        <w:shd w:val="clear" w:color="auto" w:fill="1E1E1E"/>
+        <w:spacing w:line="285" w:lineRule="atLeast"/>
+        <w:jc w:val="left"/>
+        <w:rPr>
+          <w:rFonts w:ascii="Consolas" w:eastAsia="宋体" w:hAnsi="Consolas" w:cs="宋体"/>
+          <w:color w:val="D4D4D4"/>
+          <w:kern w:val="0"/>
+          <w:szCs w:val="21"/>
+        </w:rPr>
+      </w:pPr>
+      <w:r>
+        <w:rPr>
+          <w:rFonts w:ascii="Consolas" w:eastAsia="宋体" w:hAnsi="Consolas" w:cs="宋体"/>
+          <w:color w:val="808080"/>
+          <w:kern w:val="0"/>
+          <w:szCs w:val="21"/>
+        </w:rPr>
+        <w:t>&lt;</w:t>
+      </w:r>
+      <w:r>
+        <w:rPr>
+          <w:rFonts w:ascii="Consolas" w:eastAsia="宋体" w:hAnsi="Consolas" w:cs="宋体"/>
+          <w:color w:val="569CD6"/>
+          <w:kern w:val="0"/>
+          <w:szCs w:val="21"/>
+        </w:rPr>
+        <w:t>node</w:t>
+      </w:r>
+      <w:r>
+        <w:rPr>
+          <w:rFonts w:ascii="Consolas" w:eastAsia="宋体" w:hAnsi="Consolas" w:cs="宋体"/>
+          <w:color w:val="D4D4D4"/>
+          <w:kern w:val="0"/>
+          <w:szCs w:val="21"/>
+        </w:rPr>
+        <w:t xml:space="preserve"> </w:t>
+      </w:r>
+      <w:r>
+        <w:rPr>
+          <w:rFonts w:ascii="Consolas" w:eastAsia="宋体" w:hAnsi="Consolas" w:cs="宋体"/>
+          <w:color w:val="9CDCFE"/>
+          <w:kern w:val="0"/>
+          <w:szCs w:val="21"/>
+        </w:rPr>
+        <w:t>pkg</w:t>
+      </w:r>
+      <w:r>
+        <w:rPr>
+          <w:rFonts w:ascii="Consolas" w:eastAsia="宋体" w:hAnsi="Consolas" w:cs="宋体"/>
+          <w:color w:val="D4D4D4"/>
+          <w:kern w:val="0"/>
+          <w:szCs w:val="21"/>
+        </w:rPr>
+        <w:t>=</w:t>
+      </w:r>
       <w:r>
         <w:rPr>
           <w:rFonts w:ascii="Consolas" w:eastAsia="宋体" w:hAnsi="Consolas" w:cs="宋体"/>
@@ -474,9 +582,35 @@
           <w:kern w:val="0"/>
           <w:szCs w:val="21"/>
         </w:rPr>
-        <w:t>simulator.launch</w:t>
-      </w:r>
-      <w:proofErr w:type="spellEnd"/>
+        <w:t>"liuxiaoxu_pid"</w:t>
+      </w:r>
+      <w:r>
+        <w:rPr>
+          <w:rFonts w:ascii="Consolas" w:eastAsia="宋体" w:hAnsi="Consolas" w:cs="宋体"/>
+          <w:color w:val="D4D4D4"/>
+          <w:kern w:val="0"/>
+          <w:szCs w:val="21"/>
+        </w:rPr>
+        <w:t xml:space="preserve"> </w:t>
+      </w:r>
+      <w:r>
+        <w:rPr>
+          <w:rFonts w:ascii="Consolas" w:eastAsia="宋体" w:hAnsi="Consolas" w:cs="宋体"/>
+          <w:color w:val="9CDCFE"/>
+          <w:kern w:val="0"/>
+          <w:szCs w:val="21"/>
+        </w:rPr>
+        <w:t>name</w:t>
+      </w:r>
+      <w:r>
+        <w:rPr>
+          <w:rFonts w:ascii="Consolas" w:eastAsia="宋体" w:hAnsi="Consolas" w:cs="宋体"/>
+          <w:color w:val="D4D4D4"/>
+          <w:kern w:val="0"/>
+          <w:szCs w:val="21"/>
+        </w:rPr>
+        <w:t>=</w:t>
+      </w:r>
       <w:r>
         <w:rPr>
           <w:rFonts w:ascii="Consolas" w:eastAsia="宋体" w:hAnsi="Consolas" w:cs="宋体"/>
@@ -484,7 +618,43 @@
           <w:kern w:val="0"/>
           <w:szCs w:val="21"/>
         </w:rPr>
-        <w:t>"</w:t>
+        <w:t>"wall_follow"</w:t>
+      </w:r>
+      <w:r>
+        <w:rPr>
+          <w:rFonts w:ascii="Consolas" w:eastAsia="宋体" w:hAnsi="Consolas" w:cs="宋体"/>
+          <w:color w:val="D4D4D4"/>
+          <w:kern w:val="0"/>
+          <w:szCs w:val="21"/>
+        </w:rPr>
+        <w:t xml:space="preserve"> </w:t>
+      </w:r>
+      <w:r>
+        <w:rPr>
+          <w:rFonts w:ascii="Consolas" w:eastAsia="宋体" w:hAnsi="Consolas" w:cs="宋体"/>
+          <w:color w:val="9CDCFE"/>
+          <w:kern w:val="0"/>
+          <w:szCs w:val="21"/>
+        </w:rPr>
+        <w:t>type</w:t>
+      </w:r>
+      <w:r>
+        <w:rPr>
+          <w:rFonts w:ascii="Consolas" w:eastAsia="宋体" w:hAnsi="Consolas" w:cs="宋体"/>
+          <w:color w:val="D4D4D4"/>
+          <w:kern w:val="0"/>
+          <w:szCs w:val="21"/>
+        </w:rPr>
+        <w:t>=</w:t>
+      </w:r>
+      <w:r>
+        <w:rPr>
+          <w:rFonts w:ascii="Consolas" w:eastAsia="宋体" w:hAnsi="Consolas" w:cs="宋体"/>
+          <w:color w:val="CE9178"/>
+          <w:kern w:val="0"/>
+          <w:szCs w:val="21"/>
+        </w:rPr>
+        <w:t>"wall_follow"</w:t>
       </w:r>
       <w:r>
         <w:rPr>
@@ -516,7 +686,7 @@
           <w:kern w:val="0"/>
           <w:szCs w:val="21"/>
         </w:rPr>
-        <w:t>&lt;</w:t>
+        <w:t>&lt;/</w:t>
       </w:r>
       <w:r>
         <w:rPr>
@@ -525,175 +695,7 @@
           <w:kern w:val="0"/>
           <w:szCs w:val="21"/>
         </w:rPr>
-        <w:t>node</w:t>
-      </w:r>
-      <w:r>
-        <w:rPr>
-          <w:rFonts w:ascii="Consolas" w:eastAsia="宋体" w:hAnsi="Consolas" w:cs="宋体"/>
-          <w:color w:val="D4D4D4"/>
-          <w:kern w:val="0"/>
-          <w:szCs w:val="21"/>
-        </w:rPr>
-        <w:t xml:space="preserve"> </w:t>
-      </w:r>
-      <w:r>
-        <w:rPr>
-          <w:rFonts w:ascii="Consolas" w:eastAsia="宋体" w:hAnsi="Consolas" w:cs="宋体"/>
-          <w:color w:val="9CDCFE"/>
-          <w:kern w:val="0"/>
-          <w:szCs w:val="21"/>
-        </w:rPr>
-        <w:t>pkg</w:t>
-      </w:r>
-      <w:r>
-        <w:rPr>
-          <w:rFonts w:ascii="Consolas" w:eastAsia="宋体" w:hAnsi="Consolas" w:cs="宋体"/>
-          <w:color w:val="D4D4D4"/>
-          <w:kern w:val="0"/>
-          <w:szCs w:val="21"/>
-        </w:rPr>
-        <w:t>=</w:t>
-      </w:r>
-      <w:r>
-        <w:rPr>
-          <w:rFonts w:ascii="Consolas" w:eastAsia="宋体" w:hAnsi="Consolas" w:cs="宋体"/>
-          <w:color w:val="CE9178"/>
-          <w:kern w:val="0"/>
-          <w:szCs w:val="21"/>
-        </w:rPr>
-        <w:t>"</w:t>
-      </w:r>
-      <w:proofErr w:type="spellStart"/>
-      <w:r>
-        <w:rPr>
-          <w:rFonts w:ascii="Consolas" w:eastAsia="宋体" w:hAnsi="Consolas" w:cs="宋体"/>
-          <w:color w:val="CE9178"/>
-          <w:kern w:val="0"/>
-          <w:szCs w:val="21"/>
-        </w:rPr>
-        <w:t>liuxiaoxu_pid</w:t>
-      </w:r>
-      <w:proofErr w:type="spellEnd"/>
-      <w:r>
-        <w:rPr>
-          <w:rFonts w:ascii="Consolas" w:eastAsia="宋体" w:hAnsi="Consolas" w:cs="宋体"/>
-          <w:color w:val="CE9178"/>
-          <w:kern w:val="0"/>
-          <w:szCs w:val="21"/>
-        </w:rPr>
-        <w:t>"</w:t>
-      </w:r>
-      <w:r>
-        <w:rPr>
-          <w:rFonts w:ascii="Consolas" w:eastAsia="宋体" w:hAnsi="Consolas" w:cs="宋体"/>
-          <w:color w:val="D4D4D4"/>
-          <w:kern w:val="0"/>
-          <w:szCs w:val="21"/>
-        </w:rPr>
-        <w:t xml:space="preserve"> </w:t>
-      </w:r>
-      <w:r>
-        <w:rPr>
-          <w:rFonts w:ascii="Consolas" w:eastAsia="宋体" w:hAnsi="Consolas" w:cs="宋体"/>
-          <w:color w:val="9CDCFE"/>
-          <w:kern w:val="0"/>
-          <w:szCs w:val="21"/>
-        </w:rPr>
-        <w:t>name</w:t>
-      </w:r>
-      <w:r>
-        <w:rPr>
-          <w:rFonts w:ascii="Consolas" w:eastAsia="宋体" w:hAnsi="Consolas" w:cs="宋体"/>
-          <w:color w:val="D4D4D4"/>
-          <w:kern w:val="0"/>
-          <w:szCs w:val="21"/>
-        </w:rPr>
-        <w:t>=</w:t>
-      </w:r>
-      <w:r>
-        <w:rPr>
-          <w:rFonts w:ascii="Consolas" w:eastAsia="宋体" w:hAnsi="Consolas" w:cs="宋体"/>
-          <w:color w:val="CE9178"/>
-          <w:kern w:val="0"/>
-          <w:szCs w:val="21"/>
-        </w:rPr>
-        <w:t>"</w:t>
-      </w:r>
-      <w:proofErr w:type="spellStart"/>
-      <w:r>
-        <w:rPr>
-          <w:rFonts w:ascii="Consolas" w:eastAsia="宋体" w:hAnsi="Consolas" w:cs="宋体"/>
-          <w:color w:val="CE9178"/>
-          <w:kern w:val="0"/>
-          <w:szCs w:val="21"/>
-        </w:rPr>
-        <w:t>wall_follow</w:t>
-      </w:r>
-      <w:proofErr w:type="spellEnd"/>
-      <w:r>
-        <w:rPr>
-          <w:rFonts w:ascii="Consolas" w:eastAsia="宋体" w:hAnsi="Consolas" w:cs="宋体"/>
-          <w:color w:val="CE9178"/>
-          <w:kern w:val="0"/>
-          <w:szCs w:val="21"/>
-        </w:rPr>
-        <w:t>"</w:t>
-      </w:r>
-      <w:r>
-        <w:rPr>
-          <w:rFonts w:ascii="Consolas" w:eastAsia="宋体" w:hAnsi="Consolas" w:cs="宋体"/>
-          <w:color w:val="D4D4D4"/>
-          <w:kern w:val="0"/>
-          <w:szCs w:val="21"/>
-        </w:rPr>
-        <w:t xml:space="preserve"> </w:t>
-      </w:r>
-      <w:r>
-        <w:rPr>
-          <w:rFonts w:ascii="Consolas" w:eastAsia="宋体" w:hAnsi="Consolas" w:cs="宋体"/>
-          <w:color w:val="9CDCFE"/>
-          <w:kern w:val="0"/>
-          <w:szCs w:val="21"/>
-        </w:rPr>
-        <w:t>type</w:t>
-      </w:r>
-      <w:r>
-        <w:rPr>
-          <w:rFonts w:ascii="Consolas" w:eastAsia="宋体" w:hAnsi="Consolas" w:cs="宋体"/>
-          <w:color w:val="D4D4D4"/>
-          <w:kern w:val="0"/>
-          <w:szCs w:val="21"/>
-        </w:rPr>
-        <w:t>=</w:t>
-      </w:r>
-      <w:r>
-        <w:rPr>
-          <w:rFonts w:ascii="Consolas" w:eastAsia="宋体" w:hAnsi="Consolas" w:cs="宋体"/>
-          <w:color w:val="CE9178"/>
-          <w:kern w:val="0"/>
-          <w:szCs w:val="21"/>
-        </w:rPr>
-        <w:t>"</w:t>
-      </w:r>
-      <w:proofErr w:type="spellStart"/>
-      <w:r>
-        <w:rPr>
-          <w:rFonts w:ascii="Consolas" w:eastAsia="宋体" w:hAnsi="Consolas" w:cs="宋体"/>
-          <w:color w:val="CE9178"/>
-          <w:kern w:val="0"/>
-          <w:szCs w:val="21"/>
-        </w:rPr>
-        <w:t>wall_follow</w:t>
-      </w:r>
-      <w:proofErr w:type="spellEnd"/>
-      <w:r>
-        <w:rPr>
-          <w:rFonts w:ascii="Consolas" w:eastAsia="宋体" w:hAnsi="Consolas" w:cs="宋体"/>
-          <w:color w:val="CE9178"/>
-          <w:kern w:val="0"/>
-          <w:szCs w:val="21"/>
-        </w:rPr>
-        <w:t>"</w:t>
+        <w:t>launch</w:t>
       </w:r>
       <w:r>
         <w:rPr>
@@ -702,75 +704,65 @@
           <w:kern w:val="0"/>
           <w:szCs w:val="21"/>
         </w:rPr>
-        <w:t>/&gt;</w:t>
-      </w:r>
-    </w:p>
-    <w:p>
-      <w:pPr>
-        <w:widowControl/>
-        <w:shd w:val="clear" w:color="auto" w:fill="1E1E1E"/>
-        <w:spacing w:line="285" w:lineRule="atLeast"/>
+        <w:t>&gt;</w:t>
+      </w:r>
+    </w:p>
+    <w:p>
+      <w:pPr>
+        <w:ind w:firstLine="420"/>
         <w:jc w:val="left"/>
         <w:rPr>
-          <w:rFonts w:ascii="Consolas" w:eastAsia="宋体" w:hAnsi="Consolas" w:cs="宋体"/>
-          <w:color w:val="D4D4D4"/>
-          <w:kern w:val="0"/>
-          <w:szCs w:val="21"/>
-        </w:rPr>
-      </w:pPr>
-      <w:r>
-        <w:rPr>
-          <w:rFonts w:ascii="Consolas" w:eastAsia="宋体" w:hAnsi="Consolas" w:cs="宋体"/>
-          <w:color w:val="808080"/>
-          <w:kern w:val="0"/>
-          <w:szCs w:val="21"/>
-        </w:rPr>
-        <w:t>&lt;/</w:t>
-      </w:r>
-      <w:r>
-        <w:rPr>
-          <w:rFonts w:ascii="Consolas" w:eastAsia="宋体" w:hAnsi="Consolas" w:cs="宋体"/>
-          <w:color w:val="569CD6"/>
-          <w:kern w:val="0"/>
-          <w:szCs w:val="21"/>
-        </w:rPr>
-        <w:t>launch</w:t>
-      </w:r>
-      <w:r>
-        <w:rPr>
-          <w:rFonts w:ascii="Consolas" w:eastAsia="宋体" w:hAnsi="Consolas" w:cs="宋体"/>
-          <w:color w:val="808080"/>
-          <w:kern w:val="0"/>
-          <w:szCs w:val="21"/>
-        </w:rPr>
-        <w:t>&gt;</w:t>
-      </w:r>
-    </w:p>
-    <w:p>
-      <w:pPr>
-        <w:jc w:val="center"/>
+          <w:b/>
+          <w:bCs/>
+          <w:i/>
+          <w:iCs/>
+        </w:rPr>
       </w:pPr>
       <w:r>
         <w:rPr>
           <w:rFonts w:hint="eastAsia"/>
+          <w:b/>
+          <w:bCs/>
+          <w:i/>
+          <w:iCs/>
         </w:rPr>
         <w:t>6</w:t>
       </w:r>
       <w:r>
+        <w:rPr>
+          <w:b/>
+          <w:bCs/>
+          <w:i/>
+          <w:iCs/>
+        </w:rPr>
         <w:t>.</w:t>
       </w:r>
       <w:r>
         <w:rPr>
           <w:rFonts w:hint="eastAsia"/>
+          <w:b/>
+          <w:bCs/>
+          <w:i/>
+          <w:iCs/>
         </w:rPr>
         <w:t>msg文件夹中新建</w:t>
       </w:r>
       <w:r>
+        <w:rPr>
+          <w:b/>
+          <w:bCs/>
+          <w:i/>
+          <w:iCs/>
+        </w:rPr>
         <w:t>scan_range.msg</w:t>
       </w:r>
       <w:r>
         <w:rPr>
           <w:rFonts w:hint="eastAsia"/>
+          <w:b/>
+          <w:bCs/>
+          <w:i/>
+          <w:iCs/>
         </w:rPr>
         <w:t>，并输入以下内容：</w:t>
       </w:r>
@@ -786,165 +778,195 @@
         <w:rPr>
           <w:rFonts w:ascii="Consolas" w:hAnsi="Consolas"/>
         </w:rPr>
-        <w:t xml:space="preserve">Header </w:t>
-      </w:r>
-      <w:proofErr w:type="spellStart"/>
-      <w:r>
-        <w:rPr>
-          <w:rFonts w:ascii="Consolas" w:hAnsi="Consolas"/>
-        </w:rPr>
-        <w:t>header</w:t>
-      </w:r>
-      <w:proofErr w:type="spellEnd"/>
-    </w:p>
-    <w:p>
-      <w:pPr>
-        <w:jc w:val="center"/>
-        <w:rPr>
-          <w:rFonts w:ascii="Consolas" w:hAnsi="Consolas"/>
-        </w:rPr>
-      </w:pPr>
-      <w:r>
-        <w:rPr>
-          <w:rFonts w:ascii="Consolas" w:hAnsi="Consolas"/>
-        </w:rPr>
-        <w:t xml:space="preserve">float64 </w:t>
-      </w:r>
-      <w:proofErr w:type="spellStart"/>
-      <w:r>
-        <w:rPr>
-          <w:rFonts w:ascii="Consolas" w:hAnsi="Consolas"/>
-        </w:rPr>
-        <w:t>min_range</w:t>
-      </w:r>
-      <w:proofErr w:type="spellEnd"/>
-    </w:p>
-    <w:p>
-      <w:pPr>
-        <w:jc w:val="center"/>
-        <w:rPr>
-          <w:rFonts w:ascii="Consolas" w:hAnsi="Consolas"/>
-        </w:rPr>
-      </w:pPr>
-      <w:r>
-        <w:rPr>
-          <w:rFonts w:ascii="Consolas" w:hAnsi="Consolas"/>
-        </w:rPr>
-        <w:t xml:space="preserve">float64 </w:t>
-      </w:r>
-      <w:proofErr w:type="spellStart"/>
-      <w:r>
-        <w:rPr>
-          <w:rFonts w:ascii="Consolas" w:hAnsi="Consolas"/>
-        </w:rPr>
-        <w:t>max_range</w:t>
-      </w:r>
-      <w:proofErr w:type="spellEnd"/>
-    </w:p>
-    <w:p>
-      <w:pPr>
-        <w:jc w:val="center"/>
+        <w:t>Header header</w:t>
+      </w:r>
+    </w:p>
+    <w:p>
+      <w:pPr>
+        <w:jc w:val="center"/>
+        <w:rPr>
+          <w:rFonts w:ascii="Consolas" w:hAnsi="Consolas"/>
+        </w:rPr>
+      </w:pPr>
+      <w:r>
+        <w:rPr>
+          <w:rFonts w:ascii="Consolas" w:hAnsi="Consolas"/>
+        </w:rPr>
+        <w:t>float64 min_range</w:t>
+      </w:r>
+    </w:p>
+    <w:p>
+      <w:pPr>
+        <w:jc w:val="center"/>
+        <w:rPr>
+          <w:rFonts w:ascii="Consolas" w:hAnsi="Consolas"/>
+        </w:rPr>
+      </w:pPr>
+      <w:r>
+        <w:rPr>
+          <w:rFonts w:ascii="Consolas" w:hAnsi="Consolas"/>
+        </w:rPr>
+        <w:t>float64 max_range</w:t>
+      </w:r>
+    </w:p>
+    <w:p>
+      <w:pPr>
+        <w:ind w:firstLine="420"/>
+        <w:jc w:val="left"/>
+        <w:rPr>
+          <w:b/>
+          <w:bCs/>
+          <w:i/>
+          <w:iCs/>
+        </w:rPr>
       </w:pPr>
       <w:r>
         <w:rPr>
           <w:rFonts w:hint="eastAsia"/>
+          <w:b/>
+          <w:bCs/>
+          <w:i/>
+          <w:iCs/>
         </w:rPr>
         <w:t>7</w:t>
       </w:r>
       <w:r>
+        <w:rPr>
+          <w:b/>
+          <w:bCs/>
+          <w:i/>
+          <w:iCs/>
+        </w:rPr>
         <w:t>.</w:t>
       </w:r>
       <w:r>
         <w:rPr>
           <w:rFonts w:hint="eastAsia"/>
-        </w:rPr>
-        <w:t>在</w:t>
-      </w:r>
-      <w:proofErr w:type="spellStart"/>
+          <w:b/>
+          <w:bCs/>
+          <w:i/>
+          <w:iCs/>
+        </w:rPr>
+        <w:t>在src中导入写好的</w:t>
+      </w:r>
       <w:r>
         <w:rPr>
           <w:rFonts w:hint="eastAsia"/>
-        </w:rPr>
-        <w:t>src</w:t>
-      </w:r>
-      <w:proofErr w:type="spellEnd"/>
+          <w:b/>
+          <w:bCs/>
+          <w:i/>
+          <w:iCs/>
+        </w:rPr>
+        <w:t>wall</w:t>
+      </w:r>
+      <w:r>
+        <w:rPr>
+          <w:b/>
+          <w:bCs/>
+          <w:i/>
+          <w:iCs/>
+        </w:rPr>
+        <w:t>_follow.cpp</w:t>
+      </w:r>
+    </w:p>
+    <w:p>
+      <w:pPr>
+        <w:ind w:firstLine="420"/>
+        <w:jc w:val="left"/>
+        <w:rPr>
+          <w:rFonts w:asciiTheme="minorEastAsia" w:hAnsiTheme="minorEastAsia"/>
+          <w:b/>
+          <w:bCs/>
+          <w:i/>
+          <w:iCs/>
+        </w:rPr>
+      </w:pPr>
       <w:r>
         <w:rPr>
           <w:rFonts w:hint="eastAsia"/>
-        </w:rPr>
-        <w:t>中导入写好的</w:t>
-      </w:r>
-      <w:r>
-        <w:rPr>
-          <w:rFonts w:hint="eastAsia"/>
-        </w:rPr>
-        <w:t>wall</w:t>
-      </w:r>
-      <w:r>
-        <w:t>_follow.cpp</w:t>
-      </w:r>
-    </w:p>
-    <w:p>
-      <w:pPr>
-        <w:jc w:val="center"/>
-        <w:rPr>
-          <w:rFonts w:asciiTheme="minorEastAsia" w:hAnsiTheme="minorEastAsia"/>
-        </w:rPr>
-      </w:pPr>
-      <w:r>
-        <w:rPr>
-          <w:rFonts w:hint="eastAsia"/>
+          <w:b/>
+          <w:bCs/>
+          <w:i/>
+          <w:iCs/>
         </w:rPr>
         <w:t>8</w:t>
       </w:r>
       <w:r>
+        <w:rPr>
+          <w:b/>
+          <w:bCs/>
+          <w:i/>
+          <w:iCs/>
+        </w:rPr>
         <w:t>.</w:t>
       </w:r>
       <w:r>
         <w:rPr>
           <w:rFonts w:asciiTheme="minorEastAsia" w:hAnsiTheme="minorEastAsia" w:hint="eastAsia"/>
-        </w:rPr>
-        <w:t xml:space="preserve"> </w:t>
-      </w:r>
-      <w:r>
-        <w:rPr>
-          <w:rFonts w:asciiTheme="minorEastAsia" w:hAnsiTheme="minorEastAsia" w:hint="eastAsia"/>
-        </w:rPr>
-        <w:t>打开C</w:t>
-      </w:r>
-      <w:r>
-        <w:rPr>
-          <w:rFonts w:asciiTheme="minorEastAsia" w:hAnsiTheme="minorEastAsia"/>
+          <w:b/>
+          <w:bCs/>
+          <w:i/>
+          <w:iCs/>
+        </w:rPr>
+        <w:t xml:space="preserve"> 打开C</w:t>
+      </w:r>
+      <w:r>
+        <w:rPr>
+          <w:rFonts w:asciiTheme="minorEastAsia" w:hAnsiTheme="minorEastAsia"/>
+          <w:b/>
+          <w:bCs/>
+          <w:i/>
+          <w:iCs/>
         </w:rPr>
         <w:t>M</w:t>
       </w:r>
       <w:r>
         <w:rPr>
           <w:rFonts w:asciiTheme="minorEastAsia" w:hAnsiTheme="minorEastAsia" w:hint="eastAsia"/>
+          <w:b/>
+          <w:bCs/>
+          <w:i/>
+          <w:iCs/>
         </w:rPr>
         <w:t>ake</w:t>
       </w:r>
       <w:r>
         <w:rPr>
           <w:rFonts w:asciiTheme="minorEastAsia" w:hAnsiTheme="minorEastAsia"/>
+          <w:b/>
+          <w:bCs/>
+          <w:i/>
+          <w:iCs/>
         </w:rPr>
         <w:t>L</w:t>
       </w:r>
       <w:r>
         <w:rPr>
           <w:rFonts w:asciiTheme="minorEastAsia" w:hAnsiTheme="minorEastAsia" w:hint="eastAsia"/>
+          <w:b/>
+          <w:bCs/>
+          <w:i/>
+          <w:iCs/>
         </w:rPr>
         <w:t>ists</w:t>
       </w:r>
       <w:r>
         <w:rPr>
           <w:rFonts w:asciiTheme="minorEastAsia" w:hAnsiTheme="minorEastAsia"/>
+          <w:b/>
+          <w:bCs/>
+          <w:i/>
+          <w:iCs/>
         </w:rPr>
         <w:t>.txt</w:t>
       </w:r>
       <w:r>
         <w:rPr>
           <w:rFonts w:asciiTheme="minorEastAsia" w:hAnsiTheme="minorEastAsia" w:hint="eastAsia"/>
+          <w:b/>
+          <w:bCs/>
+          <w:i/>
+          <w:iCs/>
         </w:rPr>
         <w:t>，清空并输入如下内容：</w:t>
       </w:r>
@@ -956,42 +978,160 @@
           <w:rFonts w:ascii="Consolas" w:hAnsi="Consolas"/>
         </w:rPr>
       </w:pPr>
-      <w:proofErr w:type="spellStart"/>
-      <w:r>
-        <w:rPr>
-          <w:rFonts w:ascii="Consolas" w:hAnsi="Consolas"/>
-        </w:rPr>
-        <w:t>cmake_minimum_required</w:t>
-      </w:r>
-      <w:proofErr w:type="spellEnd"/>
-      <w:r>
-        <w:rPr>
-          <w:rFonts w:ascii="Consolas" w:hAnsi="Consolas"/>
-        </w:rPr>
-        <w:t>(VERSION 3.0.2)</w:t>
-      </w:r>
-    </w:p>
-    <w:p>
-      <w:pPr>
-        <w:jc w:val="center"/>
-        <w:rPr>
-          <w:rFonts w:ascii="Consolas" w:hAnsi="Consolas"/>
-        </w:rPr>
-      </w:pPr>
-      <w:r>
-        <w:rPr>
-          <w:rFonts w:ascii="Consolas" w:hAnsi="Consolas"/>
-        </w:rPr>
-        <w:t>project(</w:t>
-      </w:r>
-      <w:proofErr w:type="spellStart"/>
-      <w:r>
-        <w:rPr>
-          <w:rFonts w:ascii="Consolas" w:hAnsi="Consolas"/>
-        </w:rPr>
-        <w:t>liuxiaoxu_pid</w:t>
-      </w:r>
-      <w:proofErr w:type="spellEnd"/>
+      <w:r>
+        <w:rPr>
+          <w:rFonts w:ascii="Consolas" w:hAnsi="Consolas"/>
+        </w:rPr>
+        <w:t>cmake_minimum_required(VERSION 3.0.2)</w:t>
+      </w:r>
+    </w:p>
+    <w:p>
+      <w:pPr>
+        <w:jc w:val="center"/>
+        <w:rPr>
+          <w:rFonts w:ascii="Consolas" w:hAnsi="Consolas"/>
+        </w:rPr>
+      </w:pPr>
+      <w:r>
+        <w:rPr>
+          <w:rFonts w:ascii="Consolas" w:hAnsi="Consolas"/>
+        </w:rPr>
+        <w:t>project(liuxiaoxu_pid)</w:t>
+      </w:r>
+    </w:p>
+    <w:p>
+      <w:pPr>
+        <w:jc w:val="center"/>
+        <w:rPr>
+          <w:rFonts w:ascii="Consolas" w:hAnsi="Consolas"/>
+        </w:rPr>
+      </w:pPr>
+      <w:r>
+        <w:rPr>
+          <w:rFonts w:ascii="Consolas" w:hAnsi="Consolas"/>
+        </w:rPr>
+        <w:t>find_package(catkin REQUIRED COMPONENTS</w:t>
+      </w:r>
+    </w:p>
+    <w:p>
+      <w:pPr>
+        <w:jc w:val="center"/>
+        <w:rPr>
+          <w:rFonts w:ascii="Consolas" w:hAnsi="Consolas"/>
+        </w:rPr>
+      </w:pPr>
+      <w:r>
+        <w:rPr>
+          <w:rFonts w:ascii="Consolas" w:hAnsi="Consolas"/>
+        </w:rPr>
+        <w:t xml:space="preserve">  roscpp</w:t>
+      </w:r>
+    </w:p>
+    <w:p>
+      <w:pPr>
+        <w:jc w:val="center"/>
+        <w:rPr>
+          <w:rFonts w:ascii="Consolas" w:hAnsi="Consolas"/>
+        </w:rPr>
+      </w:pPr>
+      <w:r>
+        <w:rPr>
+          <w:rFonts w:ascii="Consolas" w:hAnsi="Consolas"/>
+        </w:rPr>
+        <w:t xml:space="preserve">  rospy</w:t>
+      </w:r>
+    </w:p>
+    <w:p>
+      <w:pPr>
+        <w:jc w:val="center"/>
+        <w:rPr>
+          <w:rFonts w:ascii="Consolas" w:hAnsi="Consolas"/>
+        </w:rPr>
+      </w:pPr>
+      <w:r>
+        <w:rPr>
+          <w:rFonts w:ascii="Consolas" w:hAnsi="Consolas"/>
+        </w:rPr>
+        <w:t xml:space="preserve">  std_msgs</w:t>
+      </w:r>
+    </w:p>
+    <w:p>
+      <w:pPr>
+        <w:jc w:val="center"/>
+        <w:rPr>
+          <w:rFonts w:ascii="Consolas" w:hAnsi="Consolas"/>
+        </w:rPr>
+      </w:pPr>
+      <w:r>
+        <w:rPr>
+          <w:rFonts w:ascii="Consolas" w:hAnsi="Consolas"/>
+        </w:rPr>
+        <w:t xml:space="preserve">  sensor_msgs</w:t>
+      </w:r>
+    </w:p>
+    <w:p>
+      <w:pPr>
+        <w:jc w:val="center"/>
+        <w:rPr>
+          <w:rFonts w:ascii="Consolas" w:hAnsi="Consolas"/>
+        </w:rPr>
+      </w:pPr>
+      <w:r>
+        <w:rPr>
+          <w:rFonts w:ascii="Consolas" w:hAnsi="Consolas"/>
+        </w:rPr>
+        <w:t xml:space="preserve">  nav_msgs</w:t>
+      </w:r>
+    </w:p>
+    <w:p>
+      <w:pPr>
+        <w:jc w:val="center"/>
+        <w:rPr>
+          <w:rFonts w:ascii="Consolas" w:hAnsi="Consolas"/>
+        </w:rPr>
+      </w:pPr>
+      <w:r>
+        <w:rPr>
+          <w:rFonts w:ascii="Consolas" w:hAnsi="Consolas"/>
+        </w:rPr>
+        <w:t xml:space="preserve">  ackermann_msgs</w:t>
+      </w:r>
+    </w:p>
+    <w:p>
+      <w:pPr>
+        <w:jc w:val="center"/>
+        <w:rPr>
+          <w:rFonts w:ascii="Consolas" w:hAnsi="Consolas"/>
+        </w:rPr>
+      </w:pPr>
+      <w:r>
+        <w:rPr>
+          <w:rFonts w:ascii="Consolas" w:hAnsi="Consolas"/>
+        </w:rPr>
+        <w:t xml:space="preserve">  message_generation</w:t>
+      </w:r>
+    </w:p>
+    <w:p>
+      <w:pPr>
+        <w:jc w:val="center"/>
+        <w:rPr>
+          <w:rFonts w:ascii="Consolas" w:hAnsi="Consolas"/>
+        </w:rPr>
+      </w:pPr>
+      <w:r>
+        <w:rPr>
+          <w:rFonts w:ascii="Consolas" w:hAnsi="Consolas"/>
+        </w:rPr>
+        <w:t xml:space="preserve">  roslaunch</w:t>
+      </w:r>
+    </w:p>
+    <w:p>
+      <w:pPr>
+        <w:jc w:val="center"/>
+        <w:rPr>
+          <w:rFonts w:ascii="Consolas" w:hAnsi="Consolas"/>
+        </w:rPr>
+      </w:pPr>
       <w:r>
         <w:rPr>
           <w:rFonts w:ascii="Consolas" w:hAnsi="Consolas"/>
@@ -1006,196 +1146,54 @@
           <w:rFonts w:ascii="Consolas" w:hAnsi="Consolas"/>
         </w:rPr>
       </w:pPr>
-      <w:proofErr w:type="spellStart"/>
-      <w:r>
-        <w:rPr>
-          <w:rFonts w:ascii="Consolas" w:hAnsi="Consolas"/>
-        </w:rPr>
-        <w:t>find_package</w:t>
-      </w:r>
-      <w:proofErr w:type="spellEnd"/>
-      <w:r>
-        <w:rPr>
-          <w:rFonts w:ascii="Consolas" w:hAnsi="Consolas"/>
-        </w:rPr>
-        <w:t>(catkin REQUIRED COMPONENTS</w:t>
-      </w:r>
-    </w:p>
-    <w:p>
-      <w:pPr>
-        <w:jc w:val="center"/>
-        <w:rPr>
-          <w:rFonts w:ascii="Consolas" w:hAnsi="Consolas"/>
-        </w:rPr>
-      </w:pPr>
-      <w:r>
-        <w:rPr>
-          <w:rFonts w:ascii="Consolas" w:hAnsi="Consolas"/>
-        </w:rPr>
-        <w:t xml:space="preserve">  </w:t>
-      </w:r>
-      <w:proofErr w:type="spellStart"/>
-      <w:r>
-        <w:rPr>
-          <w:rFonts w:ascii="Consolas" w:hAnsi="Consolas"/>
-        </w:rPr>
-        <w:t>roscpp</w:t>
-      </w:r>
-      <w:proofErr w:type="spellEnd"/>
-    </w:p>
-    <w:p>
-      <w:pPr>
-        <w:jc w:val="center"/>
-        <w:rPr>
-          <w:rFonts w:ascii="Consolas" w:hAnsi="Consolas"/>
-        </w:rPr>
-      </w:pPr>
-      <w:r>
-        <w:rPr>
-          <w:rFonts w:ascii="Consolas" w:hAnsi="Consolas"/>
-        </w:rPr>
-        <w:t xml:space="preserve">  </w:t>
-      </w:r>
-      <w:proofErr w:type="spellStart"/>
-      <w:r>
-        <w:rPr>
-          <w:rFonts w:ascii="Consolas" w:hAnsi="Consolas"/>
-        </w:rPr>
-        <w:t>rospy</w:t>
-      </w:r>
-      <w:proofErr w:type="spellEnd"/>
-    </w:p>
-    <w:p>
-      <w:pPr>
-        <w:jc w:val="center"/>
-        <w:rPr>
-          <w:rFonts w:ascii="Consolas" w:hAnsi="Consolas"/>
-        </w:rPr>
-      </w:pPr>
-      <w:r>
-        <w:rPr>
-          <w:rFonts w:ascii="Consolas" w:hAnsi="Consolas"/>
-        </w:rPr>
-        <w:t xml:space="preserve">  </w:t>
-      </w:r>
-      <w:proofErr w:type="spellStart"/>
-      <w:r>
-        <w:rPr>
-          <w:rFonts w:ascii="Consolas" w:hAnsi="Consolas"/>
-        </w:rPr>
-        <w:t>std_msgs</w:t>
-      </w:r>
-      <w:proofErr w:type="spellEnd"/>
-    </w:p>
-    <w:p>
-      <w:pPr>
-        <w:jc w:val="center"/>
-        <w:rPr>
-          <w:rFonts w:ascii="Consolas" w:hAnsi="Consolas"/>
-        </w:rPr>
-      </w:pPr>
-      <w:r>
-        <w:rPr>
-          <w:rFonts w:ascii="Consolas" w:hAnsi="Consolas"/>
-        </w:rPr>
-        <w:t xml:space="preserve">  </w:t>
-      </w:r>
-      <w:proofErr w:type="spellStart"/>
-      <w:r>
-        <w:rPr>
-          <w:rFonts w:ascii="Consolas" w:hAnsi="Consolas"/>
-        </w:rPr>
-        <w:t>sensor_msgs</w:t>
-      </w:r>
-      <w:proofErr w:type="spellEnd"/>
-    </w:p>
-    <w:p>
-      <w:pPr>
-        <w:jc w:val="center"/>
-        <w:rPr>
-          <w:rFonts w:ascii="Consolas" w:hAnsi="Consolas"/>
-        </w:rPr>
-      </w:pPr>
-      <w:r>
-        <w:rPr>
-          <w:rFonts w:ascii="Consolas" w:hAnsi="Consolas"/>
-        </w:rPr>
-        <w:t xml:space="preserve">  </w:t>
-      </w:r>
-      <w:proofErr w:type="spellStart"/>
-      <w:r>
-        <w:rPr>
-          <w:rFonts w:ascii="Consolas" w:hAnsi="Consolas"/>
-        </w:rPr>
-        <w:t>nav_msgs</w:t>
-      </w:r>
-      <w:proofErr w:type="spellEnd"/>
-    </w:p>
-    <w:p>
-      <w:pPr>
-        <w:jc w:val="center"/>
-        <w:rPr>
-          <w:rFonts w:ascii="Consolas" w:hAnsi="Consolas"/>
-        </w:rPr>
-      </w:pPr>
-      <w:r>
-        <w:rPr>
-          <w:rFonts w:ascii="Consolas" w:hAnsi="Consolas"/>
-        </w:rPr>
-        <w:t xml:space="preserve">  </w:t>
-      </w:r>
-      <w:proofErr w:type="spellStart"/>
-      <w:r>
-        <w:rPr>
-          <w:rFonts w:ascii="Consolas" w:hAnsi="Consolas"/>
-        </w:rPr>
-        <w:t>ackermann_msgs</w:t>
-      </w:r>
-      <w:proofErr w:type="spellEnd"/>
-    </w:p>
-    <w:p>
-      <w:pPr>
-        <w:jc w:val="center"/>
-        <w:rPr>
-          <w:rFonts w:ascii="Consolas" w:hAnsi="Consolas"/>
-        </w:rPr>
-      </w:pPr>
-      <w:r>
-        <w:rPr>
-          <w:rFonts w:ascii="Consolas" w:hAnsi="Consolas"/>
-        </w:rPr>
-        <w:t xml:space="preserve">  </w:t>
-      </w:r>
-      <w:proofErr w:type="spellStart"/>
-      <w:r>
-        <w:rPr>
-          <w:rFonts w:ascii="Consolas" w:hAnsi="Consolas"/>
-        </w:rPr>
-        <w:t>message_generation</w:t>
-      </w:r>
-      <w:proofErr w:type="spellEnd"/>
-    </w:p>
-    <w:p>
-      <w:pPr>
-        <w:jc w:val="center"/>
-        <w:rPr>
-          <w:rFonts w:ascii="Consolas" w:hAnsi="Consolas"/>
-        </w:rPr>
-      </w:pPr>
-      <w:r>
-        <w:rPr>
-          <w:rFonts w:ascii="Consolas" w:hAnsi="Consolas"/>
-        </w:rPr>
-        <w:t xml:space="preserve">  </w:t>
-      </w:r>
-      <w:proofErr w:type="spellStart"/>
-      <w:r>
-        <w:rPr>
-          <w:rFonts w:ascii="Consolas" w:hAnsi="Consolas"/>
-        </w:rPr>
-        <w:t>roslaunch</w:t>
-      </w:r>
-      <w:proofErr w:type="spellEnd"/>
+      <w:r>
+        <w:rPr>
+          <w:rFonts w:ascii="Consolas" w:hAnsi="Consolas"/>
+        </w:rPr>
+        <w:t>roslaunch_add_file_check(launch)</w:t>
+      </w:r>
+    </w:p>
+    <w:p>
+      <w:pPr>
+        <w:jc w:val="center"/>
+        <w:rPr>
+          <w:rFonts w:ascii="Consolas" w:hAnsi="Consolas"/>
+        </w:rPr>
+      </w:pPr>
+      <w:r>
+        <w:rPr>
+          <w:rFonts w:ascii="Consolas" w:hAnsi="Consolas"/>
+        </w:rPr>
+        <w:t>add_message_files(</w:t>
+      </w:r>
+    </w:p>
+    <w:p>
+      <w:pPr>
+        <w:jc w:val="center"/>
+        <w:rPr>
+          <w:rFonts w:ascii="Consolas" w:hAnsi="Consolas"/>
+        </w:rPr>
+      </w:pPr>
+      <w:r>
+        <w:rPr>
+          <w:rFonts w:ascii="Consolas" w:hAnsi="Consolas"/>
+        </w:rPr>
+        <w:t xml:space="preserve">  FILES</w:t>
+      </w:r>
+    </w:p>
+    <w:p>
+      <w:pPr>
+        <w:jc w:val="center"/>
+        <w:rPr>
+          <w:rFonts w:ascii="Consolas" w:hAnsi="Consolas"/>
+        </w:rPr>
+      </w:pPr>
+      <w:r>
+        <w:rPr>
+          <w:rFonts w:ascii="Consolas" w:hAnsi="Consolas"/>
+        </w:rPr>
+        <w:t xml:space="preserve">  scan_range.msg</w:t>
+      </w:r>
     </w:p>
     <w:p>
       <w:pPr>
@@ -1218,69 +1216,39 @@
           <w:rFonts w:ascii="Consolas" w:hAnsi="Consolas"/>
         </w:rPr>
       </w:pPr>
-      <w:proofErr w:type="spellStart"/>
-      <w:r>
-        <w:rPr>
-          <w:rFonts w:ascii="Consolas" w:hAnsi="Consolas"/>
-        </w:rPr>
-        <w:t>roslaunch_add_file_check</w:t>
-      </w:r>
-      <w:proofErr w:type="spellEnd"/>
-      <w:r>
-        <w:rPr>
-          <w:rFonts w:ascii="Consolas" w:hAnsi="Consolas"/>
-        </w:rPr>
-        <w:t>(launch)</w:t>
-      </w:r>
-    </w:p>
-    <w:p>
-      <w:pPr>
-        <w:jc w:val="center"/>
-        <w:rPr>
-          <w:rFonts w:ascii="Consolas" w:hAnsi="Consolas"/>
-        </w:rPr>
-      </w:pPr>
-      <w:proofErr w:type="spellStart"/>
-      <w:r>
-        <w:rPr>
-          <w:rFonts w:ascii="Consolas" w:hAnsi="Consolas"/>
-        </w:rPr>
-        <w:t>add_message_files</w:t>
-      </w:r>
-      <w:proofErr w:type="spellEnd"/>
-      <w:r>
-        <w:rPr>
-          <w:rFonts w:ascii="Consolas" w:hAnsi="Consolas"/>
-        </w:rPr>
-        <w:t>(</w:t>
-      </w:r>
-    </w:p>
-    <w:p>
-      <w:pPr>
-        <w:jc w:val="center"/>
-        <w:rPr>
-          <w:rFonts w:ascii="Consolas" w:hAnsi="Consolas"/>
-        </w:rPr>
-      </w:pPr>
-      <w:r>
-        <w:rPr>
-          <w:rFonts w:ascii="Consolas" w:hAnsi="Consolas"/>
-        </w:rPr>
-        <w:t xml:space="preserve">  FILES</w:t>
-      </w:r>
-    </w:p>
-    <w:p>
-      <w:pPr>
-        <w:jc w:val="center"/>
-        <w:rPr>
-          <w:rFonts w:ascii="Consolas" w:hAnsi="Consolas"/>
-        </w:rPr>
-      </w:pPr>
-      <w:r>
-        <w:rPr>
-          <w:rFonts w:ascii="Consolas" w:hAnsi="Consolas"/>
-        </w:rPr>
-        <w:t xml:space="preserve">  scan_range.msg</w:t>
+      <w:r>
+        <w:rPr>
+          <w:rFonts w:ascii="Consolas" w:hAnsi="Consolas"/>
+        </w:rPr>
+        <w:t>generate_messages(</w:t>
+      </w:r>
+    </w:p>
+    <w:p>
+      <w:pPr>
+        <w:jc w:val="center"/>
+        <w:rPr>
+          <w:rFonts w:ascii="Consolas" w:hAnsi="Consolas"/>
+        </w:rPr>
+      </w:pPr>
+      <w:r>
+        <w:rPr>
+          <w:rFonts w:ascii="Consolas" w:hAnsi="Consolas"/>
+        </w:rPr>
+        <w:t xml:space="preserve">  DEPENDENCIES</w:t>
+      </w:r>
+    </w:p>
+    <w:p>
+      <w:pPr>
+        <w:jc w:val="center"/>
+        <w:rPr>
+          <w:rFonts w:ascii="Consolas" w:hAnsi="Consolas"/>
+        </w:rPr>
+      </w:pPr>
+      <w:r>
+        <w:rPr>
+          <w:rFonts w:ascii="Consolas" w:hAnsi="Consolas"/>
+        </w:rPr>
+        <w:t xml:space="preserve">  std_msgs</w:t>
       </w:r>
     </w:p>
     <w:p>
@@ -1304,56 +1272,77 @@
           <w:rFonts w:ascii="Consolas" w:hAnsi="Consolas"/>
         </w:rPr>
       </w:pPr>
-      <w:proofErr w:type="spellStart"/>
-      <w:r>
-        <w:rPr>
-          <w:rFonts w:ascii="Consolas" w:hAnsi="Consolas"/>
-        </w:rPr>
-        <w:t>generate_messages</w:t>
-      </w:r>
-      <w:proofErr w:type="spellEnd"/>
-      <w:r>
-        <w:rPr>
-          <w:rFonts w:ascii="Consolas" w:hAnsi="Consolas"/>
-        </w:rPr>
-        <w:t>(</w:t>
-      </w:r>
-    </w:p>
-    <w:p>
-      <w:pPr>
-        <w:jc w:val="center"/>
-        <w:rPr>
-          <w:rFonts w:ascii="Consolas" w:hAnsi="Consolas"/>
-        </w:rPr>
-      </w:pPr>
-      <w:r>
-        <w:rPr>
-          <w:rFonts w:ascii="Consolas" w:hAnsi="Consolas"/>
-        </w:rPr>
-        <w:t xml:space="preserve">  DEPENDENCIES</w:t>
-      </w:r>
-    </w:p>
-    <w:p>
-      <w:pPr>
-        <w:jc w:val="center"/>
-        <w:rPr>
-          <w:rFonts w:ascii="Consolas" w:hAnsi="Consolas"/>
-        </w:rPr>
-      </w:pPr>
-      <w:r>
-        <w:rPr>
-          <w:rFonts w:ascii="Consolas" w:hAnsi="Consolas"/>
-        </w:rPr>
-        <w:t xml:space="preserve">  </w:t>
-      </w:r>
-      <w:proofErr w:type="spellStart"/>
-      <w:r>
-        <w:rPr>
-          <w:rFonts w:ascii="Consolas" w:hAnsi="Consolas"/>
-        </w:rPr>
-        <w:t>std_msgs</w:t>
-      </w:r>
-      <w:proofErr w:type="spellEnd"/>
+      <w:r>
+        <w:rPr>
+          <w:rFonts w:ascii="Consolas" w:hAnsi="Consolas"/>
+        </w:rPr>
+        <w:t>catkin_package()</w:t>
+      </w:r>
+    </w:p>
+    <w:p>
+      <w:pPr>
+        <w:jc w:val="center"/>
+        <w:rPr>
+          <w:rFonts w:ascii="Consolas" w:hAnsi="Consolas"/>
+        </w:rPr>
+      </w:pPr>
+      <w:r>
+        <w:rPr>
+          <w:rFonts w:ascii="Consolas" w:hAnsi="Consolas"/>
+        </w:rPr>
+        <w:lastRenderedPageBreak/>
+        <w:t>include_directories(include ${catkin_INCLUDE_DIRS})</w:t>
+      </w:r>
+    </w:p>
+    <w:p>
+      <w:pPr>
+        <w:jc w:val="center"/>
+        <w:rPr>
+          <w:rFonts w:ascii="Consolas" w:hAnsi="Consolas"/>
+        </w:rPr>
+      </w:pPr>
+      <w:r>
+        <w:rPr>
+          <w:rFonts w:ascii="Consolas" w:hAnsi="Consolas"/>
+        </w:rPr>
+        <w:t>add_executable(wall_follow src/wall_follow.cpp)</w:t>
+      </w:r>
+    </w:p>
+    <w:p>
+      <w:pPr>
+        <w:jc w:val="center"/>
+        <w:rPr>
+          <w:rFonts w:ascii="Consolas" w:hAnsi="Consolas"/>
+        </w:rPr>
+      </w:pPr>
+      <w:r>
+        <w:rPr>
+          <w:rFonts w:ascii="Consolas" w:hAnsi="Consolas"/>
+        </w:rPr>
+        <w:t>target_link_libraries(wall_follow ${catkin_LIBRARIES})</w:t>
+      </w:r>
+    </w:p>
+    <w:p>
+      <w:pPr>
+        <w:jc w:val="center"/>
+        <w:rPr>
+          <w:rFonts w:ascii="Consolas" w:hAnsi="Consolas"/>
+        </w:rPr>
+      </w:pPr>
+      <w:r>
+        <w:rPr>
+          <w:rFonts w:ascii="Consolas" w:hAnsi="Consolas"/>
+        </w:rPr>
+        <w:t>catkin_package(</w:t>
+      </w:r>
+    </w:p>
+    <w:p>
+      <w:pPr>
+        <w:jc w:val="center"/>
+        <w:rPr>
+          <w:rFonts w:ascii="Consolas" w:hAnsi="Consolas"/>
+        </w:rPr>
+      </w:pPr>
     </w:p>
     <w:p>
       <w:pPr>
@@ -1376,187 +1365,26 @@
           <w:rFonts w:ascii="Consolas" w:hAnsi="Consolas"/>
         </w:rPr>
       </w:pPr>
-      <w:proofErr w:type="spellStart"/>
-      <w:r>
-        <w:rPr>
-          <w:rFonts w:ascii="Consolas" w:hAnsi="Consolas"/>
-        </w:rPr>
-        <w:t>catkin_package</w:t>
-      </w:r>
-      <w:proofErr w:type="spellEnd"/>
-      <w:r>
-        <w:rPr>
-          <w:rFonts w:ascii="Consolas" w:hAnsi="Consolas"/>
-        </w:rPr>
-        <w:t>()</w:t>
-      </w:r>
-    </w:p>
-    <w:p>
-      <w:pPr>
-        <w:jc w:val="center"/>
-        <w:rPr>
-          <w:rFonts w:ascii="Consolas" w:hAnsi="Consolas"/>
-        </w:rPr>
-      </w:pPr>
-      <w:proofErr w:type="spellStart"/>
-      <w:r>
-        <w:rPr>
-          <w:rFonts w:ascii="Consolas" w:hAnsi="Consolas"/>
-        </w:rPr>
-        <w:t>include_directories</w:t>
-      </w:r>
-      <w:proofErr w:type="spellEnd"/>
-      <w:r>
-        <w:rPr>
-          <w:rFonts w:ascii="Consolas" w:hAnsi="Consolas"/>
-        </w:rPr>
-        <w:t>(include ${</w:t>
-      </w:r>
-      <w:proofErr w:type="spellStart"/>
-      <w:r>
-        <w:rPr>
-          <w:rFonts w:ascii="Consolas" w:hAnsi="Consolas"/>
-        </w:rPr>
-        <w:t>catkin_INCLUDE_DIRS</w:t>
-      </w:r>
-      <w:proofErr w:type="spellEnd"/>
-      <w:r>
-        <w:rPr>
-          <w:rFonts w:ascii="Consolas" w:hAnsi="Consolas"/>
-        </w:rPr>
-        <w:t>})</w:t>
-      </w:r>
-    </w:p>
-    <w:p>
-      <w:pPr>
-        <w:jc w:val="center"/>
-        <w:rPr>
-          <w:rFonts w:ascii="Consolas" w:hAnsi="Consolas"/>
-        </w:rPr>
-      </w:pPr>
-      <w:proofErr w:type="spellStart"/>
-      <w:r>
-        <w:rPr>
-          <w:rFonts w:ascii="Consolas" w:hAnsi="Consolas"/>
-        </w:rPr>
-        <w:t>add_executable</w:t>
-      </w:r>
-      <w:proofErr w:type="spellEnd"/>
-      <w:r>
-        <w:rPr>
-          <w:rFonts w:ascii="Consolas" w:hAnsi="Consolas"/>
-        </w:rPr>
-        <w:t>(</w:t>
-      </w:r>
-      <w:proofErr w:type="spellStart"/>
-      <w:r>
-        <w:rPr>
-          <w:rFonts w:ascii="Consolas" w:hAnsi="Consolas"/>
-        </w:rPr>
-        <w:t>wall_follow</w:t>
-      </w:r>
-      <w:proofErr w:type="spellEnd"/>
-      <w:r>
-        <w:rPr>
-          <w:rFonts w:ascii="Consolas" w:hAnsi="Consolas"/>
-        </w:rPr>
-        <w:t xml:space="preserve"> </w:t>
-      </w:r>
-      <w:proofErr w:type="spellStart"/>
-      <w:r>
-        <w:rPr>
-          <w:rFonts w:ascii="Consolas" w:hAnsi="Consolas"/>
-        </w:rPr>
-        <w:t>src</w:t>
-      </w:r>
-      <w:proofErr w:type="spellEnd"/>
-      <w:r>
-        <w:rPr>
-          <w:rFonts w:ascii="Consolas" w:hAnsi="Consolas"/>
-        </w:rPr>
-        <w:t>/wall_follow.cpp)</w:t>
-      </w:r>
-    </w:p>
-    <w:p>
-      <w:pPr>
-        <w:jc w:val="center"/>
-        <w:rPr>
-          <w:rFonts w:ascii="Consolas" w:hAnsi="Consolas"/>
-        </w:rPr>
-      </w:pPr>
-      <w:proofErr w:type="spellStart"/>
-      <w:r>
-        <w:rPr>
-          <w:rFonts w:ascii="Consolas" w:hAnsi="Consolas"/>
-        </w:rPr>
-        <w:lastRenderedPageBreak/>
-        <w:t>target_link_libraries</w:t>
-      </w:r>
-      <w:proofErr w:type="spellEnd"/>
-      <w:r>
-        <w:rPr>
-          <w:rFonts w:ascii="Consolas" w:hAnsi="Consolas"/>
-        </w:rPr>
-        <w:t>(</w:t>
-      </w:r>
-      <w:proofErr w:type="spellStart"/>
-      <w:r>
-        <w:rPr>
-          <w:rFonts w:ascii="Consolas" w:hAnsi="Consolas"/>
-        </w:rPr>
-        <w:t>wall_follow</w:t>
-      </w:r>
-      <w:proofErr w:type="spellEnd"/>
-      <w:r>
-        <w:rPr>
-          <w:rFonts w:ascii="Consolas" w:hAnsi="Consolas"/>
-        </w:rPr>
-        <w:t xml:space="preserve"> ${</w:t>
-      </w:r>
-      <w:proofErr w:type="spellStart"/>
-      <w:r>
-        <w:rPr>
-          <w:rFonts w:ascii="Consolas" w:hAnsi="Consolas"/>
-        </w:rPr>
-        <w:t>catkin_LIBRARIES</w:t>
-      </w:r>
-      <w:proofErr w:type="spellEnd"/>
-      <w:r>
-        <w:rPr>
-          <w:rFonts w:ascii="Consolas" w:hAnsi="Consolas"/>
-        </w:rPr>
-        <w:t>})</w:t>
-      </w:r>
-    </w:p>
-    <w:p>
-      <w:pPr>
-        <w:jc w:val="center"/>
-        <w:rPr>
-          <w:rFonts w:ascii="Consolas" w:hAnsi="Consolas"/>
-        </w:rPr>
-      </w:pPr>
-      <w:proofErr w:type="spellStart"/>
-      <w:r>
-        <w:rPr>
-          <w:rFonts w:ascii="Consolas" w:hAnsi="Consolas"/>
-        </w:rPr>
-        <w:t>catkin_package</w:t>
-      </w:r>
-      <w:proofErr w:type="spellEnd"/>
-      <w:r>
-        <w:rPr>
-          <w:rFonts w:ascii="Consolas" w:hAnsi="Consolas"/>
-        </w:rPr>
-        <w:t>(</w:t>
-      </w:r>
-    </w:p>
-    <w:p>
-      <w:pPr>
-        <w:jc w:val="center"/>
-        <w:rPr>
-          <w:rFonts w:ascii="Consolas" w:hAnsi="Consolas"/>
-        </w:rPr>
-      </w:pPr>
+      <w:r>
+        <w:rPr>
+          <w:rFonts w:ascii="Consolas" w:hAnsi="Consolas"/>
+        </w:rPr>
+        <w:t>include_directories(</w:t>
+      </w:r>
+    </w:p>
+    <w:p>
+      <w:pPr>
+        <w:jc w:val="center"/>
+        <w:rPr>
+          <w:rFonts w:ascii="Consolas" w:hAnsi="Consolas"/>
+        </w:rPr>
+      </w:pPr>
+      <w:r>
+        <w:rPr>
+          <w:rFonts w:ascii="Consolas" w:hAnsi="Consolas"/>
+        </w:rPr>
+        <w:t xml:space="preserve">  ${catkin_INCLUDE_DIRS}</w:t>
+      </w:r>
     </w:p>
     <w:p>
       <w:pPr>
@@ -1574,104 +1402,53 @@
     </w:p>
     <w:p>
       <w:pPr>
-        <w:jc w:val="center"/>
-        <w:rPr>
-          <w:rFonts w:ascii="Consolas" w:hAnsi="Consolas"/>
-        </w:rPr>
-      </w:pPr>
-      <w:proofErr w:type="spellStart"/>
-      <w:r>
-        <w:rPr>
-          <w:rFonts w:ascii="Consolas" w:hAnsi="Consolas"/>
-        </w:rPr>
-        <w:t>include_directories</w:t>
-      </w:r>
-      <w:proofErr w:type="spellEnd"/>
-      <w:r>
-        <w:rPr>
-          <w:rFonts w:ascii="Consolas" w:hAnsi="Consolas"/>
-        </w:rPr>
-        <w:t>(</w:t>
-      </w:r>
-    </w:p>
-    <w:p>
-      <w:pPr>
-        <w:jc w:val="center"/>
-        <w:rPr>
-          <w:rFonts w:ascii="Consolas" w:hAnsi="Consolas"/>
-        </w:rPr>
-      </w:pPr>
-      <w:r>
-        <w:rPr>
-          <w:rFonts w:ascii="Consolas" w:hAnsi="Consolas"/>
-        </w:rPr>
-        <w:t xml:space="preserve">  ${</w:t>
-      </w:r>
-      <w:proofErr w:type="spellStart"/>
-      <w:r>
-        <w:rPr>
-          <w:rFonts w:ascii="Consolas" w:hAnsi="Consolas"/>
-        </w:rPr>
-        <w:t>catkin_INCLUDE_DIRS</w:t>
-      </w:r>
-      <w:proofErr w:type="spellEnd"/>
-      <w:r>
-        <w:rPr>
-          <w:rFonts w:ascii="Consolas" w:hAnsi="Consolas"/>
-        </w:rPr>
-        <w:t>}</w:t>
-      </w:r>
-    </w:p>
-    <w:p>
-      <w:pPr>
-        <w:jc w:val="center"/>
-        <w:rPr>
-          <w:rFonts w:ascii="Consolas" w:hAnsi="Consolas"/>
-        </w:rPr>
-      </w:pPr>
-      <w:r>
-        <w:rPr>
-          <w:rFonts w:ascii="Consolas" w:hAnsi="Consolas"/>
-        </w:rPr>
-        <w:t>)</w:t>
-      </w:r>
-    </w:p>
-    <w:p>
-      <w:pPr>
-        <w:jc w:val="center"/>
-        <w:rPr>
-          <w:rFonts w:asciiTheme="minorEastAsia" w:hAnsiTheme="minorEastAsia"/>
-        </w:rPr>
-      </w:pPr>
-      <w:r>
-        <w:rPr>
-          <w:rFonts w:asciiTheme="minorEastAsia" w:hAnsiTheme="minorEastAsia" w:hint="eastAsia"/>
+        <w:ind w:firstLine="420"/>
+        <w:jc w:val="left"/>
+        <w:rPr>
+          <w:rFonts w:asciiTheme="minorEastAsia" w:hAnsiTheme="minorEastAsia"/>
+          <w:b/>
+          <w:bCs/>
+          <w:i/>
+          <w:iCs/>
+        </w:rPr>
+      </w:pPr>
+      <w:r>
+        <w:rPr>
+          <w:rFonts w:asciiTheme="minorEastAsia" w:hAnsiTheme="minorEastAsia" w:hint="eastAsia"/>
+          <w:b/>
+          <w:bCs/>
+          <w:i/>
+          <w:iCs/>
         </w:rPr>
         <w:t>9</w:t>
       </w:r>
       <w:r>
         <w:rPr>
           <w:rFonts w:asciiTheme="minorEastAsia" w:hAnsiTheme="minorEastAsia"/>
+          <w:b/>
+          <w:bCs/>
+          <w:i/>
+          <w:iCs/>
         </w:rPr>
         <w:t>.</w:t>
       </w:r>
       <w:r>
         <w:rPr>
           <w:rFonts w:asciiTheme="minorEastAsia" w:hAnsiTheme="minorEastAsia" w:hint="eastAsia"/>
+          <w:b/>
+          <w:bCs/>
+          <w:i/>
+          <w:iCs/>
         </w:rPr>
         <w:t>编译运行</w:t>
       </w:r>
-    </w:p>
-    <w:p>
-      <w:pPr>
-        <w:jc w:val="center"/>
-        <w:rPr>
-          <w:rFonts w:asciiTheme="minorEastAsia" w:hAnsiTheme="minorEastAsia"/>
-        </w:rPr>
-      </w:pPr>
-      <w:r>
-        <w:rPr>
-          <w:rFonts w:asciiTheme="minorEastAsia" w:hAnsiTheme="minorEastAsia" w:hint="eastAsia"/>
+      <w:r>
+        <w:rPr>
+          <w:rFonts w:asciiTheme="minorEastAsia" w:hAnsiTheme="minorEastAsia" w:hint="eastAsia"/>
+          <w:b/>
+          <w:bCs/>
+          <w:i/>
+          <w:iCs/>
         </w:rPr>
         <w:t>详见压缩包内</w:t>
       </w:r>
@@ -1694,6 +1471,16 @@
           <w:iCs/>
         </w:rPr>
         <w:t>.mp4</w:t>
+      </w:r>
+      <w:r>
+        <w:rPr>
+          <w:rFonts w:asciiTheme="minorEastAsia" w:hAnsiTheme="minorEastAsia" w:hint="eastAsia"/>
+          <w:b/>
+          <w:bCs/>
+          <w:i/>
+          <w:iCs/>
+        </w:rPr>
+        <w:t>：</w:t>
       </w:r>
     </w:p>
     <w:p>
@@ -1760,34 +1547,26 @@
     </w:p>
     <w:p>
       <w:pPr>
-        <w:jc w:val="center"/>
-        <w:rPr>
-          <w:rFonts w:asciiTheme="minorEastAsia" w:hAnsiTheme="minorEastAsia"/>
-        </w:rPr>
-      </w:pPr>
-      <w:r>
-        <w:rPr>
-          <w:rFonts w:asciiTheme="minorEastAsia" w:hAnsiTheme="minorEastAsia" w:hint="eastAsia"/>
-        </w:rPr>
-        <w:t>图零</w:t>
-      </w:r>
-    </w:p>
-    <w:p>
-      <w:pPr>
-        <w:jc w:val="center"/>
-        <w:rPr>
-          <w:rFonts w:asciiTheme="minorEastAsia" w:hAnsiTheme="minorEastAsia"/>
-        </w:rPr>
-      </w:pPr>
-      <w:r>
-        <w:rPr>
-          <w:rFonts w:asciiTheme="minorEastAsia" w:hAnsiTheme="minorEastAsia" w:hint="eastAsia"/>
+        <w:jc w:val="left"/>
+        <w:rPr>
+          <w:rFonts w:asciiTheme="minorEastAsia" w:hAnsiTheme="minorEastAsia"/>
+          <w:sz w:val="36"/>
+          <w:szCs w:val="40"/>
+        </w:rPr>
+      </w:pPr>
+      <w:r>
+        <w:rPr>
+          <w:rFonts w:asciiTheme="minorEastAsia" w:hAnsiTheme="minorEastAsia" w:hint="eastAsia"/>
+          <w:sz w:val="36"/>
+          <w:szCs w:val="40"/>
         </w:rPr>
         <w:t>二、</w:t>
       </w:r>
       <w:r>
         <w:rPr>
           <w:rFonts w:asciiTheme="minorEastAsia" w:hAnsiTheme="minorEastAsia" w:hint="eastAsia"/>
+          <w:sz w:val="36"/>
+          <w:szCs w:val="40"/>
         </w:rPr>
         <w:t>参数整定</w:t>
       </w:r>
@@ -2150,6 +1929,38 @@
         </w:rPr>
         <w:t>图三</w:t>
       </w:r>
+      <w:r>
+        <w:rPr>
+          <w:rFonts w:asciiTheme="minorEastAsia" w:hAnsiTheme="minorEastAsia" w:hint="eastAsia"/>
+        </w:rPr>
+        <w:t>（</w:t>
+      </w:r>
+      <w:r>
+        <w:rPr>
+          <w:rFonts w:asciiTheme="minorEastAsia" w:hAnsiTheme="minorEastAsia" w:hint="eastAsia"/>
+          <w:b/>
+          <w:bCs/>
+          <w:i/>
+          <w:iCs/>
+        </w:rPr>
+        <w:t>src</w:t>
+      </w:r>
+      <w:r>
+        <w:rPr>
+          <w:rFonts w:asciiTheme="minorEastAsia" w:hAnsiTheme="minorEastAsia"/>
+          <w:b/>
+          <w:bCs/>
+          <w:i/>
+          <w:iCs/>
+        </w:rPr>
+        <w:t>/wall_follow.cpp</w:t>
+      </w:r>
+      <w:r>
+        <w:rPr>
+          <w:rFonts w:asciiTheme="minorEastAsia" w:hAnsiTheme="minorEastAsia" w:hint="eastAsia"/>
+        </w:rPr>
+        <w:t>）</w:t>
+      </w:r>
     </w:p>
     <w:p>
       <w:pPr>
@@ -2226,12 +2037,34 @@
         </w:rPr>
         <w:t>图四</w:t>
       </w:r>
-    </w:p>
-    <w:p>
-      <w:pPr>
-        <w:jc w:val="center"/>
-        <w:rPr>
-          <w:rFonts w:asciiTheme="minorEastAsia" w:hAnsiTheme="minorEastAsia"/>
+      <w:r>
+        <w:rPr>
+          <w:rFonts w:asciiTheme="minorEastAsia" w:hAnsiTheme="minorEastAsia" w:hint="eastAsia"/>
+        </w:rPr>
+        <w:t>(</w:t>
+      </w:r>
+      <w:r>
+        <w:rPr>
+          <w:rFonts w:asciiTheme="minorEastAsia" w:hAnsiTheme="minorEastAsia"/>
+          <w:b/>
+          <w:bCs/>
+          <w:i/>
+          <w:iCs/>
+        </w:rPr>
+        <w:t>src/wall_follow(2).cpp</w:t>
+      </w:r>
+      <w:r>
+        <w:rPr>
+          <w:rFonts w:asciiTheme="minorEastAsia" w:hAnsiTheme="minorEastAsia"/>
+        </w:rPr>
+        <w:t>)</w:t>
+      </w:r>
+    </w:p>
+    <w:p>
+      <w:pPr>
+        <w:jc w:val="center"/>
+        <w:rPr>
+          <w:rFonts w:asciiTheme="minorEastAsia" w:hAnsiTheme="minorEastAsia" w:hint="eastAsia"/>
         </w:rPr>
       </w:pPr>
       <w:r>
@@ -2282,7 +2115,49 @@
         <w:rPr>
           <w:rFonts w:asciiTheme="minorEastAsia" w:hAnsiTheme="minorEastAsia" w:hint="eastAsia"/>
         </w:rPr>
-        <w:t>。</w:t>
+        <w:t>——</w:t>
+      </w:r>
+      <w:r>
+        <w:rPr>
+          <w:rFonts w:asciiTheme="minorEastAsia" w:hAnsiTheme="minorEastAsia" w:hint="eastAsia"/>
+        </w:rPr>
+        <w:t>由原来的4</w:t>
+      </w:r>
+      <w:r>
+        <w:rPr>
+          <w:rFonts w:asciiTheme="minorEastAsia" w:hAnsiTheme="minorEastAsia"/>
+        </w:rPr>
+        <w:t>5</w:t>
+      </w:r>
+      <w:r>
+        <w:rPr>
+          <w:rFonts w:asciiTheme="minorEastAsia" w:hAnsiTheme="minorEastAsia" w:hint="eastAsia"/>
+        </w:rPr>
+        <w:t>秒减少到</w:t>
+      </w:r>
+      <w:r>
+        <w:rPr>
+          <w:rFonts w:asciiTheme="minorEastAsia" w:hAnsiTheme="minorEastAsia" w:hint="eastAsia"/>
+        </w:rPr>
+        <w:t>2</w:t>
+      </w:r>
+      <w:r>
+        <w:rPr>
+          <w:rFonts w:asciiTheme="minorEastAsia" w:hAnsiTheme="minorEastAsia"/>
+        </w:rPr>
+        <w:t>0</w:t>
+      </w:r>
+      <w:r>
+        <w:rPr>
+          <w:rFonts w:asciiTheme="minorEastAsia" w:hAnsiTheme="minorEastAsia" w:hint="eastAsia"/>
+        </w:rPr>
+        <w:t>秒，并且</w:t>
+      </w:r>
+      <w:r>
+        <w:rPr>
+          <w:rFonts w:asciiTheme="minorEastAsia" w:hAnsiTheme="minorEastAsia" w:hint="eastAsia"/>
+        </w:rPr>
+        <w:t>在左下角进行了正确的转向。</w:t>
       </w:r>
     </w:p>
     <w:p>
@@ -2413,6 +2288,38 @@
         </w:rPr>
         <w:t>图五</w:t>
       </w:r>
+      <w:r>
+        <w:rPr>
+          <w:rFonts w:asciiTheme="minorEastAsia" w:hAnsiTheme="minorEastAsia" w:hint="eastAsia"/>
+        </w:rPr>
+        <w:t>（</w:t>
+      </w:r>
+      <w:r>
+        <w:rPr>
+          <w:rFonts w:asciiTheme="minorEastAsia" w:hAnsiTheme="minorEastAsia" w:hint="eastAsia"/>
+          <w:b/>
+          <w:bCs/>
+          <w:i/>
+          <w:iCs/>
+        </w:rPr>
+        <w:t>src</w:t>
+      </w:r>
+      <w:r>
+        <w:rPr>
+          <w:rFonts w:asciiTheme="minorEastAsia" w:hAnsiTheme="minorEastAsia"/>
+          <w:b/>
+          <w:bCs/>
+          <w:i/>
+          <w:iCs/>
+        </w:rPr>
+        <w:t>/wall_follow.cpp</w:t>
+      </w:r>
+      <w:r>
+        <w:rPr>
+          <w:rFonts w:asciiTheme="minorEastAsia" w:hAnsiTheme="minorEastAsia" w:hint="eastAsia"/>
+        </w:rPr>
+        <w:t>）</w:t>
+      </w:r>
     </w:p>
     <w:p>
       <w:pPr>
@@ -2489,6 +2396,68 @@
         </w:rPr>
         <w:t>图六</w:t>
       </w:r>
+      <w:r>
+        <w:rPr>
+          <w:rFonts w:asciiTheme="minorEastAsia" w:hAnsiTheme="minorEastAsia" w:hint="eastAsia"/>
+        </w:rPr>
+        <w:t>（</w:t>
+      </w:r>
+      <w:r>
+        <w:rPr>
+          <w:rFonts w:asciiTheme="minorEastAsia" w:hAnsiTheme="minorEastAsia" w:hint="eastAsia"/>
+          <w:b/>
+          <w:bCs/>
+          <w:i/>
+          <w:iCs/>
+        </w:rPr>
+        <w:t>src</w:t>
+      </w:r>
+      <w:r>
+        <w:rPr>
+          <w:rFonts w:asciiTheme="minorEastAsia" w:hAnsiTheme="minorEastAsia"/>
+          <w:b/>
+          <w:bCs/>
+          <w:i/>
+          <w:iCs/>
+        </w:rPr>
+        <w:t>/wall_follow</w:t>
+      </w:r>
+      <w:r>
+        <w:rPr>
+          <w:rFonts w:asciiTheme="minorEastAsia" w:hAnsiTheme="minorEastAsia" w:hint="eastAsia"/>
+          <w:b/>
+          <w:bCs/>
+          <w:i/>
+          <w:iCs/>
+        </w:rPr>
+        <w:t>(</w:t>
+      </w:r>
+      <w:r>
+        <w:rPr>
+          <w:rFonts w:asciiTheme="minorEastAsia" w:hAnsiTheme="minorEastAsia"/>
+          <w:b/>
+          <w:bCs/>
+          <w:i/>
+          <w:iCs/>
+        </w:rPr>
+        <w:t>3)</w:t>
+      </w:r>
+      <w:r>
+        <w:rPr>
+          <w:rFonts w:asciiTheme="minorEastAsia" w:hAnsiTheme="minorEastAsia"/>
+          <w:b/>
+          <w:bCs/>
+          <w:i/>
+          <w:iCs/>
+        </w:rPr>
+        <w:t>.cpp</w:t>
+      </w:r>
+      <w:r>
+        <w:rPr>
+          <w:rFonts w:asciiTheme="minorEastAsia" w:hAnsiTheme="minorEastAsia" w:hint="eastAsia"/>
+        </w:rPr>
+        <w:t>）</w:t>
+      </w:r>
     </w:p>
     <w:p>
       <w:pPr>
@@ -2545,7 +2514,13 @@
         <w:rPr>
           <w:rFonts w:asciiTheme="minorEastAsia" w:hAnsiTheme="minorEastAsia" w:hint="eastAsia"/>
         </w:rPr>
-        <w:t>路线有了略微的变化。</w:t>
+        <w:t>路线有了略微的变化</w:t>
+      </w:r>
+      <w:r>
+        <w:rPr>
+          <w:rFonts w:asciiTheme="minorEastAsia" w:hAnsiTheme="minorEastAsia" w:hint="eastAsia"/>
+        </w:rPr>
+        <w:t>，拐弯更加激进了。</w:t>
       </w:r>
     </w:p>
     <w:p>
@@ -2655,53 +2630,97 @@
         </w:rPr>
         <w:t>图七：上一次作业的防碰撞系统</w:t>
       </w:r>
-    </w:p>
-    <w:p>
-      <w:pPr>
-        <w:jc w:val="center"/>
-        <w:rPr>
-          <w:rFonts w:asciiTheme="minorEastAsia" w:hAnsiTheme="minorEastAsia"/>
-        </w:rPr>
-      </w:pPr>
-      <w:r>
-        <w:rPr>
-          <w:rFonts w:asciiTheme="minorEastAsia" w:hAnsiTheme="minorEastAsia" w:hint="eastAsia"/>
-        </w:rPr>
-        <w:t>将防碰撞系统添加后，发现</w:t>
-      </w:r>
-      <w:proofErr w:type="spellStart"/>
-      <w:r>
-        <w:rPr>
-          <w:rFonts w:asciiTheme="minorEastAsia" w:hAnsiTheme="minorEastAsia" w:hint="eastAsia"/>
-        </w:rPr>
-        <w:t>pid</w:t>
-      </w:r>
-      <w:proofErr w:type="spellEnd"/>
-      <w:r>
-        <w:rPr>
-          <w:rFonts w:asciiTheme="minorEastAsia" w:hAnsiTheme="minorEastAsia" w:hint="eastAsia"/>
-        </w:rPr>
-        <w:t>的自动驾驶优先级高于安全系统的优先级，</w:t>
-      </w:r>
-      <w:r>
-        <w:rPr>
-          <w:rFonts w:asciiTheme="minorEastAsia" w:hAnsiTheme="minorEastAsia" w:hint="eastAsia"/>
-        </w:rPr>
-        <w:t>导致汽车的速度在0和</w:t>
-      </w:r>
-      <w:proofErr w:type="spellStart"/>
-      <w:r>
-        <w:rPr>
-          <w:rFonts w:asciiTheme="minorEastAsia" w:hAnsiTheme="minorEastAsia" w:hint="eastAsia"/>
-        </w:rPr>
-        <w:t>pid</w:t>
-      </w:r>
-      <w:proofErr w:type="spellEnd"/>
-      <w:r>
-        <w:rPr>
-          <w:rFonts w:asciiTheme="minorEastAsia" w:hAnsiTheme="minorEastAsia" w:hint="eastAsia"/>
-        </w:rPr>
-        <w:t>设定好的速度之间反复切换，只会有一定几率避免碰撞的发生。</w:t>
+      <w:r>
+        <w:rPr>
+          <w:rFonts w:asciiTheme="minorEastAsia" w:hAnsiTheme="minorEastAsia" w:hint="eastAsia"/>
+        </w:rPr>
+        <w:t>（</w:t>
+      </w:r>
+      <w:r>
+        <w:rPr>
+          <w:rFonts w:asciiTheme="minorEastAsia" w:hAnsiTheme="minorEastAsia" w:hint="eastAsia"/>
+          <w:b/>
+          <w:bCs/>
+          <w:i/>
+          <w:iCs/>
+        </w:rPr>
+        <w:t>src</w:t>
+      </w:r>
+      <w:r>
+        <w:rPr>
+          <w:rFonts w:asciiTheme="minorEastAsia" w:hAnsiTheme="minorEastAsia"/>
+          <w:b/>
+          <w:bCs/>
+          <w:i/>
+          <w:iCs/>
+        </w:rPr>
+        <w:t>/wall_follow</w:t>
+      </w:r>
+      <w:r>
+        <w:rPr>
+          <w:rFonts w:asciiTheme="minorEastAsia" w:hAnsiTheme="minorEastAsia" w:hint="eastAsia"/>
+          <w:b/>
+          <w:bCs/>
+          <w:i/>
+          <w:iCs/>
+        </w:rPr>
+        <w:t>(</w:t>
+      </w:r>
+      <w:r>
+        <w:rPr>
+          <w:rFonts w:asciiTheme="minorEastAsia" w:hAnsiTheme="minorEastAsia"/>
+          <w:b/>
+          <w:bCs/>
+          <w:i/>
+          <w:iCs/>
+        </w:rPr>
+        <w:t>4</w:t>
+      </w:r>
+      <w:r>
+        <w:rPr>
+          <w:rFonts w:asciiTheme="minorEastAsia" w:hAnsiTheme="minorEastAsia"/>
+          <w:b/>
+          <w:bCs/>
+          <w:i/>
+          <w:iCs/>
+        </w:rPr>
+        <w:t>)</w:t>
+      </w:r>
+      <w:r>
+        <w:rPr>
+          <w:rFonts w:asciiTheme="minorEastAsia" w:hAnsiTheme="minorEastAsia"/>
+          <w:b/>
+          <w:bCs/>
+          <w:i/>
+          <w:iCs/>
+        </w:rPr>
+        <w:t>.cpp</w:t>
+      </w:r>
+      <w:r>
+        <w:rPr>
+          <w:rFonts w:asciiTheme="minorEastAsia" w:hAnsiTheme="minorEastAsia" w:hint="eastAsia"/>
+        </w:rPr>
+        <w:t>）</w:t>
+      </w:r>
+    </w:p>
+    <w:p>
+      <w:pPr>
+        <w:jc w:val="center"/>
+        <w:rPr>
+          <w:rFonts w:asciiTheme="minorEastAsia" w:hAnsiTheme="minorEastAsia"/>
+        </w:rPr>
+      </w:pPr>
+      <w:r>
+        <w:rPr>
+          <w:rFonts w:asciiTheme="minorEastAsia" w:hAnsiTheme="minorEastAsia" w:hint="eastAsia"/>
+        </w:rPr>
+        <w:t>将防碰撞系统添加后，发现pid的自动驾驶优先级高于安全系统的优先级，</w:t>
+      </w:r>
+      <w:r>
+        <w:rPr>
+          <w:rFonts w:asciiTheme="minorEastAsia" w:hAnsiTheme="minorEastAsia" w:hint="eastAsia"/>
+        </w:rPr>
+        <w:t>导致汽车的速度在0和pid设定好的速度之间反复切换，只会有一定几率避免碰撞的发生。</w:t>
       </w:r>
     </w:p>
     <w:p>
@@ -2722,7 +2741,7 @@
       <w:pPr>
         <w:jc w:val="center"/>
         <w:rPr>
-          <w:rFonts w:asciiTheme="minorEastAsia" w:hAnsiTheme="minorEastAsia" w:hint="eastAsia"/>
+          <w:rFonts w:asciiTheme="minorEastAsia" w:hAnsiTheme="minorEastAsia"/>
         </w:rPr>
       </w:pPr>
       <w:hyperlink r:id="rId14" w:history="1">
@@ -2730,7 +2749,32 @@
           <w:rPr>
             <w:rStyle w:val="a7"/>
           </w:rPr>
-          <w:t>Khoo395/F1Tenth-Labs-: Collection of Course Assignments for the F1 Tenth Competition (github.com)</w:t>
+          <w:t xml:space="preserve">Khoo395/F1Tenth-Labs-: Collection of Course Assignments for the F1 Tenth Competition </w:t>
+        </w:r>
+        <w:r>
+          <w:rPr>
+            <w:rStyle w:val="a7"/>
+          </w:rPr>
+          <w:t xml:space="preserve"> </w:t>
+        </w:r>
+        <w:r>
+          <w:rPr>
+            <w:rStyle w:val="a7"/>
+            <w:rFonts w:hint="eastAsia"/>
+          </w:rPr>
+          <w:t>；io；lpppppppppppppppppp</w:t>
+        </w:r>
+        <w:r>
+          <w:rPr>
+            <w:rStyle w:val="a7"/>
+          </w:rPr>
+          <w:t xml:space="preserve"> </w:t>
+        </w:r>
+        <w:r>
+          <w:rPr>
+            <w:rStyle w:val="a7"/>
+          </w:rPr>
+          <w:t>(github.com)</w:t>
         </w:r>
       </w:hyperlink>
     </w:p>
